--- a/期末报告-第一组/小组期末报告-第一组.docx
+++ b/期末报告-第一组/小组期末报告-第一组.docx
@@ -248,7 +248,29 @@
           <w:szCs w:val="32"/>
           <w:u w:val="single"/>
         </w:rPr>
-        <w:t>视障人士有好的咨询辅助软件</w:t>
+        <w:t>视障人士</w:t>
+      </w:r>
+      <w:r>
+        <w:rPr>
+          <w:rFonts w:ascii="楷体_GB2312" w:eastAsia="楷体_GB2312" w:hAnsi="宋体" w:hint="eastAsia"/>
+          <w:b/>
+          <w:sz w:val="28"/>
+          <w:szCs w:val="32"/>
+          <w:u w:val="single"/>
+        </w:rPr>
+        <w:t>友好</w:t>
+      </w:r>
+      <w:bookmarkStart w:id="0" w:name="_GoBack"/>
+      <w:bookmarkEnd w:id="0"/>
+      <w:r>
+        <w:rPr>
+          <w:rFonts w:ascii="楷体_GB2312" w:eastAsia="楷体_GB2312" w:hAnsi="宋体" w:hint="eastAsia"/>
+          <w:b/>
+          <w:sz w:val="28"/>
+          <w:szCs w:val="32"/>
+          <w:u w:val="single"/>
+        </w:rPr>
+        <w:t>的咨询辅助软件</w:t>
       </w:r>
       <w:r>
         <w:rPr>
@@ -603,39 +625,7 @@
           <w:szCs w:val="32"/>
           <w:u w:val="single"/>
         </w:rPr>
-        <w:t xml:space="preserve">刘一璇 </w:t>
-      </w:r>
-      <w:proofErr w:type="gramStart"/>
-      <w:r>
-        <w:rPr>
-          <w:rFonts w:ascii="楷体_GB2312" w:eastAsia="楷体_GB2312" w:hAnsi="宋体" w:hint="eastAsia"/>
-          <w:b/>
-          <w:sz w:val="28"/>
-          <w:szCs w:val="32"/>
-          <w:u w:val="single"/>
-        </w:rPr>
-        <w:t>汤耀轮</w:t>
-      </w:r>
-      <w:proofErr w:type="gramEnd"/>
-      <w:r>
-        <w:rPr>
-          <w:rFonts w:ascii="楷体_GB2312" w:eastAsia="楷体_GB2312" w:hAnsi="宋体" w:hint="eastAsia"/>
-          <w:b/>
-          <w:sz w:val="28"/>
-          <w:szCs w:val="32"/>
-          <w:u w:val="single"/>
-        </w:rPr>
-        <w:t xml:space="preserve"> 彭瑞杰 陈雨延</w:t>
-      </w:r>
-      <w:r>
-        <w:rPr>
-          <w:rFonts w:ascii="楷体_GB2312" w:eastAsia="楷体_GB2312" w:hAnsi="宋体" w:hint="eastAsia"/>
-          <w:b/>
-          <w:sz w:val="28"/>
-          <w:szCs w:val="32"/>
-          <w:u w:val="single"/>
-        </w:rPr>
-        <w:t xml:space="preserve"> </w:t>
+        <w:t xml:space="preserve">刘一璇 汤耀轮 彭瑞杰 陈雨延 </w:t>
       </w:r>
       <w:r>
         <w:rPr>
@@ -652,7 +642,7 @@
       <w:pPr>
         <w:spacing w:line="480" w:lineRule="auto"/>
         <w:rPr>
-          <w:rFonts w:ascii="宋体" w:hAnsi="宋体" w:hint="eastAsia"/>
+          <w:rFonts w:ascii="宋体" w:hAnsi="宋体"/>
         </w:rPr>
       </w:pPr>
     </w:p>
@@ -784,6 +774,11 @@
     <w:sdt>
       <w:sdtPr>
         <w:rPr>
+          <w:rFonts w:asciiTheme="minorHAnsi" w:eastAsiaTheme="minorEastAsia" w:hAnsiTheme="minorHAnsi" w:cstheme="minorBidi"/>
+          <w:color w:val="auto"/>
+          <w:kern w:val="2"/>
+          <w:sz w:val="24"/>
+          <w:szCs w:val="24"/>
           <w:lang w:val="zh-CN"/>
         </w:rPr>
         <w:id w:val="1672759212"/>
@@ -794,13 +789,8 @@
       </w:sdtPr>
       <w:sdtEndPr>
         <w:rPr>
-          <w:rFonts w:asciiTheme="minorHAnsi" w:eastAsiaTheme="minorEastAsia" w:hAnsiTheme="minorHAnsi" w:cstheme="minorBidi"/>
           <w:b/>
           <w:bCs/>
-          <w:color w:val="auto"/>
-          <w:kern w:val="2"/>
-          <w:sz w:val="24"/>
-          <w:szCs w:val="24"/>
         </w:rPr>
       </w:sdtEndPr>
       <w:sdtContent>
@@ -809,7 +799,7 @@
             <w:pStyle w:val="TOC"/>
             <w:jc w:val="center"/>
             <w:rPr>
-              <w:rFonts w:ascii="宋体" w:eastAsia="宋体" w:hAnsi="宋体" w:hint="eastAsia"/>
+              <w:rFonts w:ascii="宋体" w:eastAsia="宋体" w:hAnsi="宋体"/>
               <w:b/>
               <w:bCs/>
               <w:color w:val="auto"/>
@@ -3023,9 +3013,6 @@
         <w:p>
           <w:pPr>
             <w:spacing w:line="360" w:lineRule="auto"/>
-            <w:rPr>
-              <w:rFonts w:hint="eastAsia"/>
-            </w:rPr>
           </w:pPr>
           <w:r>
             <w:rPr>
@@ -3044,9 +3031,6 @@
       <w:pPr>
         <w:widowControl/>
         <w:jc w:val="left"/>
-        <w:rPr>
-          <w:rFonts w:hint="eastAsia"/>
-        </w:rPr>
       </w:pPr>
       <w:r>
         <w:br w:type="page"/>
@@ -3056,7 +3040,7 @@
       <w:pPr>
         <w:pStyle w:val="1"/>
       </w:pPr>
-      <w:bookmarkStart w:id="0" w:name="_Toc105052022"/>
+      <w:bookmarkStart w:id="1" w:name="_Toc105052022"/>
       <w:r>
         <w:rPr>
           <w:rFonts w:hint="eastAsia"/>
@@ -3073,13 +3057,13 @@
         </w:rPr>
         <w:t>项目基本情况</w:t>
       </w:r>
-      <w:bookmarkEnd w:id="0"/>
+      <w:bookmarkEnd w:id="1"/>
     </w:p>
     <w:p>
       <w:pPr>
         <w:pStyle w:val="2"/>
       </w:pPr>
-      <w:bookmarkStart w:id="1" w:name="_Toc105052023"/>
+      <w:bookmarkStart w:id="2" w:name="_Toc105052023"/>
       <w:r>
         <w:rPr>
           <w:rFonts w:hint="eastAsia"/>
@@ -3095,68 +3079,68 @@
         </w:rPr>
         <w:t>项目背景</w:t>
       </w:r>
-      <w:bookmarkEnd w:id="1"/>
+      <w:bookmarkEnd w:id="2"/>
     </w:p>
     <w:p>
       <w:pPr>
         <w:spacing w:before="120" w:after="120" w:line="360" w:lineRule="auto"/>
         <w:ind w:firstLineChars="200" w:firstLine="480"/>
         <w:rPr>
+          <w:rFonts w:ascii="宋体" w:eastAsia="宋体" w:hAnsi="宋体"/>
+        </w:rPr>
+      </w:pPr>
+      <w:r>
+        <w:rPr>
           <w:rFonts w:ascii="宋体" w:eastAsia="宋体" w:hAnsi="宋体" w:hint="eastAsia"/>
         </w:rPr>
-      </w:pPr>
+        <w:t>在AI浪潮之下各种智能APP让应用程序的体验感越来越好，深刻地改变着</w:t>
+      </w:r>
       <w:r>
         <w:rPr>
           <w:rFonts w:ascii="宋体" w:eastAsia="宋体" w:hAnsi="宋体" w:hint="eastAsia"/>
         </w:rPr>
-        <w:t>在AI浪潮之下各种智能APP让应用程序的体验感越来越好，深刻地改变着</w:t>
+        <w:t>人</w:t>
       </w:r>
       <w:r>
         <w:rPr>
           <w:rFonts w:ascii="宋体" w:eastAsia="宋体" w:hAnsi="宋体" w:hint="eastAsia"/>
         </w:rPr>
-        <w:t>人</w:t>
+        <w:t>们的生活，然而，</w:t>
       </w:r>
       <w:r>
         <w:rPr>
           <w:rFonts w:ascii="宋体" w:eastAsia="宋体" w:hAnsi="宋体" w:hint="eastAsia"/>
         </w:rPr>
-        <w:t>们的生活，然而，</w:t>
+        <w:t>本项目</w:t>
       </w:r>
       <w:r>
         <w:rPr>
           <w:rFonts w:ascii="宋体" w:eastAsia="宋体" w:hAnsi="宋体" w:hint="eastAsia"/>
         </w:rPr>
-        <w:t>本项目</w:t>
+        <w:t>希望AI技术与移动互联网能够覆盖更多需要帮助的人群</w:t>
       </w:r>
       <w:r>
         <w:rPr>
           <w:rFonts w:ascii="宋体" w:eastAsia="宋体" w:hAnsi="宋体" w:hint="eastAsia"/>
         </w:rPr>
-        <w:t>希望AI技术与移动互联网能够覆盖更多需要帮助的人群</w:t>
+        <w:t>：</w:t>
       </w:r>
       <w:r>
         <w:rPr>
           <w:rFonts w:ascii="宋体" w:eastAsia="宋体" w:hAnsi="宋体" w:hint="eastAsia"/>
         </w:rPr>
-        <w:t>：</w:t>
+        <w:t>比如半盲与低视力等视障人群，他们存在视力障碍，无法通过佩戴眼镜等方式进行矫正，</w:t>
       </w:r>
       <w:r>
         <w:rPr>
           <w:rFonts w:ascii="宋体" w:eastAsia="宋体" w:hAnsi="宋体" w:hint="eastAsia"/>
         </w:rPr>
-        <w:t>比如半盲与低视力等视障人群，他们存在视力障碍，无法通过佩戴眼镜等方式进行矫正，</w:t>
+        <w:t>此项目</w:t>
       </w:r>
       <w:r>
         <w:rPr>
           <w:rFonts w:ascii="宋体" w:eastAsia="宋体" w:hAnsi="宋体" w:hint="eastAsia"/>
         </w:rPr>
-        <w:t>此项目</w:t>
-      </w:r>
-      <w:r>
-        <w:rPr>
-          <w:rFonts w:ascii="宋体" w:eastAsia="宋体" w:hAnsi="宋体" w:hint="eastAsia"/>
-        </w:rPr>
         <w:t>希望能够运用云上资源以及互联网技术的帮助，让他们享受到科技进步的成果。</w:t>
       </w:r>
     </w:p>
@@ -3165,7 +3149,7 @@
       <w:pPr>
         <w:pStyle w:val="2"/>
       </w:pPr>
-      <w:bookmarkStart w:id="2" w:name="_Toc105052024"/>
+      <w:bookmarkStart w:id="3" w:name="_Toc105052024"/>
       <w:r>
         <w:rPr>
           <w:rFonts w:hint="eastAsia"/>
@@ -3181,7 +3165,7 @@
         </w:rPr>
         <w:t>需求概述</w:t>
       </w:r>
-      <w:bookmarkEnd w:id="2"/>
+      <w:bookmarkEnd w:id="3"/>
     </w:p>
     <w:p>
       <w:pPr>
@@ -3195,21 +3179,7 @@
         <w:rPr>
           <w:rFonts w:ascii="宋体" w:eastAsia="宋体" w:hAnsi="宋体" w:hint="eastAsia"/>
         </w:rPr>
-        <w:t>本系统是对视</w:t>
-      </w:r>
-      <w:proofErr w:type="gramStart"/>
-      <w:r>
-        <w:rPr>
-          <w:rFonts w:ascii="宋体" w:eastAsia="宋体" w:hAnsi="宋体" w:hint="eastAsia"/>
-        </w:rPr>
-        <w:t>障</w:t>
-      </w:r>
-      <w:proofErr w:type="gramEnd"/>
-      <w:r>
-        <w:rPr>
-          <w:rFonts w:ascii="宋体" w:eastAsia="宋体" w:hAnsi="宋体" w:hint="eastAsia"/>
-        </w:rPr>
-        <w:t>人士友好的资讯辅助软件，软件将考虑视障人士使用手机的方式以及查看新闻时的交互需求，减少视障人士因视觉缺陷带来的使用障碍，拥有良好的使用体验。系统的功能性需求分为以下几个方面：本系统提供服务器Web端界面，以及移动端语音交互，新闻推荐，提示性拍照等功能。项目的需求对应表如下表所示：</w:t>
+        <w:t>本系统是对视障人士友好的资讯辅助软件，软件将考虑视障人士使用手机的方式以及查看新闻时的交互需求，减少视障人士因视觉缺陷带来的使用障碍，拥有良好的使用体验。系统的功能性需求分为以下几个方面：本系统提供服务器Web端界面，以及移动端语音交互，新闻推荐，提示性拍照等功能。项目的需求对应表如下表所示：</w:t>
       </w:r>
     </w:p>
     <w:tbl>
@@ -4518,15 +4488,15 @@
         <w:spacing w:before="156" w:after="156"/>
         <w:jc w:val="center"/>
         <w:rPr>
+          <w:rFonts w:ascii="宋体" w:hAnsi="宋体"/>
+          <w:szCs w:val="24"/>
+        </w:rPr>
+      </w:pPr>
+      <w:r>
+        <w:rPr>
           <w:rFonts w:ascii="宋体" w:hAnsi="宋体" w:hint="eastAsia"/>
           <w:szCs w:val="24"/>
         </w:rPr>
-      </w:pPr>
-      <w:r>
-        <w:rPr>
-          <w:rFonts w:ascii="宋体" w:hAnsi="宋体" w:hint="eastAsia"/>
-          <w:szCs w:val="24"/>
-        </w:rPr>
         <w:t>表1 需求对应表</w:t>
       </w:r>
     </w:p>
@@ -4535,7 +4505,7 @@
       <w:pPr>
         <w:pStyle w:val="2"/>
       </w:pPr>
-      <w:bookmarkStart w:id="3" w:name="_Toc105052025"/>
+      <w:bookmarkStart w:id="4" w:name="_Toc105052025"/>
       <w:r>
         <w:rPr>
           <w:rFonts w:hint="eastAsia"/>
@@ -4551,80 +4521,80 @@
         </w:rPr>
         <w:t>项目目的</w:t>
       </w:r>
-      <w:bookmarkEnd w:id="3"/>
+      <w:bookmarkEnd w:id="4"/>
     </w:p>
     <w:p>
       <w:pPr>
         <w:spacing w:line="360" w:lineRule="auto"/>
         <w:ind w:firstLineChars="200" w:firstLine="480"/>
         <w:rPr>
+          <w:rFonts w:ascii="宋体" w:eastAsia="宋体" w:hAnsi="宋体"/>
+        </w:rPr>
+      </w:pPr>
+      <w:r>
+        <w:rPr>
           <w:rFonts w:ascii="宋体" w:eastAsia="宋体" w:hAnsi="宋体" w:hint="eastAsia"/>
         </w:rPr>
-      </w:pPr>
+        <w:t>本项目旨在为视障人群提供便捷的服务，包括</w:t>
+      </w:r>
       <w:r>
         <w:rPr>
           <w:rFonts w:ascii="宋体" w:eastAsia="宋体" w:hAnsi="宋体" w:hint="eastAsia"/>
         </w:rPr>
-        <w:t>本项目旨在为视障人群提供便捷的服务，包括</w:t>
+        <w:t>语音交互、</w:t>
       </w:r>
       <w:r>
         <w:rPr>
           <w:rFonts w:ascii="宋体" w:eastAsia="宋体" w:hAnsi="宋体" w:hint="eastAsia"/>
         </w:rPr>
-        <w:t>语音交互、</w:t>
+        <w:t>新闻阅读、新闻管理和拍照识别功能</w:t>
       </w:r>
       <w:r>
         <w:rPr>
           <w:rFonts w:ascii="宋体" w:eastAsia="宋体" w:hAnsi="宋体" w:hint="eastAsia"/>
         </w:rPr>
-        <w:t>新闻阅读、新闻管理和拍照识别功能</w:t>
+        <w:t>。</w:t>
       </w:r>
       <w:r>
         <w:rPr>
           <w:rFonts w:ascii="宋体" w:eastAsia="宋体" w:hAnsi="宋体" w:hint="eastAsia"/>
         </w:rPr>
-        <w:t>。</w:t>
+        <w:t>根据视障人群的特殊</w:t>
       </w:r>
       <w:r>
         <w:rPr>
           <w:rFonts w:ascii="宋体" w:eastAsia="宋体" w:hAnsi="宋体" w:hint="eastAsia"/>
         </w:rPr>
-        <w:t>根据视障人群的特殊</w:t>
+        <w:t>特</w:t>
       </w:r>
       <w:r>
         <w:rPr>
           <w:rFonts w:ascii="宋体" w:eastAsia="宋体" w:hAnsi="宋体" w:hint="eastAsia"/>
         </w:rPr>
-        <w:t>特</w:t>
+        <w:t>点</w:t>
       </w:r>
       <w:r>
         <w:rPr>
           <w:rFonts w:ascii="宋体" w:eastAsia="宋体" w:hAnsi="宋体" w:hint="eastAsia"/>
         </w:rPr>
-        <w:t>点</w:t>
+        <w:t>，简化其操作方法和操作方式，极大</w:t>
       </w:r>
       <w:r>
         <w:rPr>
           <w:rFonts w:ascii="宋体" w:eastAsia="宋体" w:hAnsi="宋体" w:hint="eastAsia"/>
         </w:rPr>
-        <w:t>，简化其操作方法和操作方式，极大</w:t>
+        <w:t>方便</w:t>
       </w:r>
       <w:r>
         <w:rPr>
           <w:rFonts w:ascii="宋体" w:eastAsia="宋体" w:hAnsi="宋体" w:hint="eastAsia"/>
         </w:rPr>
-        <w:t>方便</w:t>
+        <w:t>了视障人群的使用</w:t>
       </w:r>
       <w:r>
         <w:rPr>
           <w:rFonts w:ascii="宋体" w:eastAsia="宋体" w:hAnsi="宋体" w:hint="eastAsia"/>
         </w:rPr>
-        <w:t>了视障人群的使用</w:t>
-      </w:r>
-      <w:r>
-        <w:rPr>
-          <w:rFonts w:ascii="宋体" w:eastAsia="宋体" w:hAnsi="宋体" w:hint="eastAsia"/>
-        </w:rPr>
         <w:t>，丰富了其业余生活。</w:t>
       </w:r>
     </w:p>
@@ -4633,7 +4603,7 @@
       <w:pPr>
         <w:pStyle w:val="2"/>
       </w:pPr>
-      <w:bookmarkStart w:id="4" w:name="_Toc105052026"/>
+      <w:bookmarkStart w:id="5" w:name="_Toc105052026"/>
       <w:r>
         <w:rPr>
           <w:rFonts w:hint="eastAsia"/>
@@ -4649,7 +4619,7 @@
         </w:rPr>
         <w:t>项目范围</w:t>
       </w:r>
-      <w:bookmarkEnd w:id="4"/>
+      <w:bookmarkEnd w:id="5"/>
     </w:p>
     <w:p>
       <w:pPr>
@@ -4756,33 +4726,13 @@
         <w:rPr>
           <w:rFonts w:ascii="宋体" w:eastAsia="宋体" w:hAnsi="宋体" w:hint="eastAsia"/>
         </w:rPr>
-        <w:t>视障人士包含了盲人以及弱视人士，视障人士并非</w:t>
-      </w:r>
-      <w:proofErr w:type="gramStart"/>
+        <w:t>视障人士包含了盲人以及弱视人士，视障人士并非单独指的是盲人，也可以是能感光，但是通过眼镜等方式进行矫正的人士，此处，主要指的是有一定感光能力，</w:t>
+      </w:r>
       <w:r>
         <w:rPr>
           <w:rFonts w:ascii="宋体" w:eastAsia="宋体" w:hAnsi="宋体" w:hint="eastAsia"/>
         </w:rPr>
-        <w:t>单独指</w:t>
-      </w:r>
-      <w:proofErr w:type="gramEnd"/>
-      <w:r>
-        <w:rPr>
-          <w:rFonts w:ascii="宋体" w:eastAsia="宋体" w:hAnsi="宋体" w:hint="eastAsia"/>
-        </w:rPr>
-        <w:t>的是盲人，也可以是能感光，但是通过眼镜等方式进行矫正的人士，此处，主要指的是有一定感光能力，</w:t>
-      </w:r>
-      <w:r>
-        <w:rPr>
-          <w:rFonts w:ascii="宋体" w:eastAsia="宋体" w:hAnsi="宋体" w:hint="eastAsia"/>
-        </w:rPr>
-        <w:t>但是无法看清内容的人士</w:t>
-      </w:r>
-      <w:r>
-        <w:rPr>
-          <w:rFonts w:ascii="宋体" w:eastAsia="宋体" w:hAnsi="宋体" w:hint="eastAsia"/>
-        </w:rPr>
-        <w:t>。</w:t>
+        <w:t>但是无法看清内容的人士。</w:t>
       </w:r>
       <w:r>
         <w:rPr>
@@ -4820,10 +4770,27 @@
         <w:spacing w:line="360" w:lineRule="auto"/>
         <w:ind w:firstLineChars="200" w:firstLine="480"/>
         <w:rPr>
+          <w:rFonts w:ascii="宋体" w:eastAsia="宋体" w:hAnsi="宋体"/>
+          <w:color w:val="FF0000"/>
+        </w:rPr>
+      </w:pPr>
+    </w:p>
+    <w:p>
+      <w:pPr>
+        <w:spacing w:line="360" w:lineRule="auto"/>
+        <w:ind w:firstLineChars="200" w:firstLine="480"/>
+        <w:rPr>
+          <w:rFonts w:ascii="宋体" w:eastAsia="宋体" w:hAnsi="宋体"/>
+          <w:color w:val="FF0000"/>
+        </w:rPr>
+      </w:pPr>
+      <w:r>
+        <w:rPr>
           <w:rFonts w:ascii="宋体" w:eastAsia="宋体" w:hAnsi="宋体" w:hint="eastAsia"/>
           <w:color w:val="FF0000"/>
         </w:rPr>
-      </w:pPr>
+        <w:t>（2）新闻推送</w:t>
+      </w:r>
     </w:p>
     <w:p>
       <w:pPr>
@@ -4834,12 +4801,22 @@
           <w:color w:val="FF0000"/>
         </w:rPr>
       </w:pPr>
+    </w:p>
+    <w:p>
+      <w:pPr>
+        <w:spacing w:line="360" w:lineRule="auto"/>
+        <w:ind w:firstLineChars="200" w:firstLine="480"/>
+        <w:rPr>
+          <w:rFonts w:ascii="宋体" w:eastAsia="宋体" w:hAnsi="宋体"/>
+          <w:color w:val="FF0000"/>
+        </w:rPr>
+      </w:pPr>
       <w:r>
         <w:rPr>
           <w:rFonts w:ascii="宋体" w:eastAsia="宋体" w:hAnsi="宋体" w:hint="eastAsia"/>
           <w:color w:val="FF0000"/>
         </w:rPr>
-        <w:t>（2）新闻推送</w:t>
+        <w:t>（3）拍照识别</w:t>
       </w:r>
     </w:p>
     <w:p>
@@ -4847,81 +4824,125 @@
         <w:spacing w:line="360" w:lineRule="auto"/>
         <w:ind w:firstLineChars="200" w:firstLine="480"/>
         <w:rPr>
+          <w:rFonts w:ascii="宋体" w:eastAsia="宋体" w:hAnsi="宋体"/>
+        </w:rPr>
+      </w:pPr>
+    </w:p>
+    <w:p/>
+    <w:p>
+      <w:pPr>
+        <w:pStyle w:val="2"/>
+      </w:pPr>
+      <w:bookmarkStart w:id="6" w:name="_Toc105052027"/>
+      <w:r>
+        <w:rPr>
+          <w:rFonts w:hint="eastAsia"/>
+        </w:rPr>
+        <w:t>1</w:t>
+      </w:r>
+      <w:r>
+        <w:t xml:space="preserve">.5 </w:t>
+      </w:r>
+      <w:r>
+        <w:rPr>
+          <w:rFonts w:hint="eastAsia"/>
+        </w:rPr>
+        <w:t>项目计划</w:t>
+      </w:r>
+      <w:bookmarkEnd w:id="6"/>
+    </w:p>
+    <w:p>
+      <w:pPr>
+        <w:pStyle w:val="3"/>
+      </w:pPr>
+      <w:bookmarkStart w:id="7" w:name="_Toc105052028"/>
+      <w:r>
+        <w:rPr>
+          <w:rFonts w:hint="eastAsia"/>
+        </w:rPr>
+        <w:t>1</w:t>
+      </w:r>
+      <w:r>
+        <w:t xml:space="preserve">.5.1 </w:t>
+      </w:r>
+      <w:r>
+        <w:rPr>
+          <w:rFonts w:hint="eastAsia"/>
+        </w:rPr>
+        <w:t>任务分解</w:t>
+      </w:r>
+      <w:bookmarkEnd w:id="7"/>
+    </w:p>
+    <w:p>
+      <w:pPr>
+        <w:spacing w:line="360" w:lineRule="auto"/>
+        <w:ind w:firstLine="420"/>
+        <w:rPr>
+          <w:rFonts w:ascii="宋体" w:eastAsia="宋体" w:hAnsi="宋体"/>
+        </w:rPr>
+      </w:pPr>
+      <w:r>
+        <w:rPr>
+          <w:rFonts w:ascii="宋体" w:eastAsia="宋体" w:hAnsi="宋体" w:hint="eastAsia"/>
+        </w:rPr>
+        <w:t>整个项目开发过程包括设计阶段、代码及单元测试阶段、总测试及修改阶段、维护阶段，每个阶段由项目开发小组共同分工完成。</w:t>
+      </w:r>
+    </w:p>
+    <w:p>
+      <w:pPr>
+        <w:spacing w:line="360" w:lineRule="auto"/>
+        <w:ind w:firstLine="420"/>
+        <w:rPr>
+          <w:rFonts w:ascii="宋体" w:eastAsia="宋体" w:hAnsi="宋体"/>
+          <w:color w:val="FF0000"/>
+        </w:rPr>
+      </w:pPr>
+      <w:r>
+        <w:rPr>
+          <w:rFonts w:ascii="宋体" w:eastAsia="宋体" w:hAnsi="宋体" w:hint="eastAsia"/>
+        </w:rPr>
+        <w:t>对于开发和测试阶段，主要内容为：</w:t>
+      </w:r>
+      <w:r>
+        <w:rPr>
+          <w:rFonts w:ascii="宋体" w:eastAsia="宋体" w:hAnsi="宋体" w:cs="Times New Roman"/>
+        </w:rPr>
+        <w:t>Web</w:t>
+      </w:r>
+      <w:r>
+        <w:rPr>
+          <w:rFonts w:ascii="宋体" w:eastAsia="宋体" w:hAnsi="宋体"/>
+        </w:rPr>
+        <w:t>前端开发、后端服务器搭建和模型搭建及训练。</w:t>
+      </w:r>
+      <w:r>
+        <w:rPr>
+          <w:rFonts w:ascii="宋体" w:eastAsia="宋体" w:hAnsi="宋体"/>
+          <w:color w:val="FF0000"/>
+        </w:rPr>
+        <w:t>对于模型</w:t>
+      </w:r>
+      <w:r>
+        <w:rPr>
           <w:rFonts w:ascii="宋体" w:eastAsia="宋体" w:hAnsi="宋体" w:hint="eastAsia"/>
           <w:color w:val="FF0000"/>
         </w:rPr>
-      </w:pPr>
-    </w:p>
-    <w:p>
-      <w:pPr>
-        <w:spacing w:line="360" w:lineRule="auto"/>
-        <w:ind w:firstLineChars="200" w:firstLine="480"/>
+        <w:t>部分</w:t>
+      </w:r>
+      <w:r>
         <w:rPr>
           <w:rFonts w:ascii="宋体" w:eastAsia="宋体" w:hAnsi="宋体"/>
           <w:color w:val="FF0000"/>
         </w:rPr>
-      </w:pPr>
+        <w:t>，主要包括</w:t>
+      </w:r>
       <w:r>
         <w:rPr>
           <w:rFonts w:ascii="宋体" w:eastAsia="宋体" w:hAnsi="宋体" w:hint="eastAsia"/>
           <w:color w:val="FF0000"/>
         </w:rPr>
-        <w:t>（3）拍照识别</w:t>
-      </w:r>
-    </w:p>
-    <w:p>
-      <w:pPr>
-        <w:spacing w:line="360" w:lineRule="auto"/>
-        <w:ind w:firstLineChars="200" w:firstLine="480"/>
-        <w:rPr>
-          <w:rFonts w:ascii="宋体" w:eastAsia="宋体" w:hAnsi="宋体" w:hint="eastAsia"/>
-        </w:rPr>
-      </w:pPr>
-    </w:p>
-    <w:p/>
-    <w:p>
-      <w:pPr>
-        <w:pStyle w:val="2"/>
-      </w:pPr>
-      <w:bookmarkStart w:id="5" w:name="_Toc105052027"/>
-      <w:r>
-        <w:rPr>
-          <w:rFonts w:hint="eastAsia"/>
-        </w:rPr>
-        <w:t>1</w:t>
-      </w:r>
-      <w:r>
-        <w:t xml:space="preserve">.5 </w:t>
-      </w:r>
-      <w:r>
-        <w:rPr>
-          <w:rFonts w:hint="eastAsia"/>
-        </w:rPr>
-        <w:t>项目计划</w:t>
-      </w:r>
-      <w:bookmarkEnd w:id="5"/>
-    </w:p>
-    <w:p>
-      <w:pPr>
-        <w:pStyle w:val="3"/>
-      </w:pPr>
-      <w:bookmarkStart w:id="6" w:name="_Toc105052028"/>
-      <w:r>
-        <w:rPr>
-          <w:rFonts w:hint="eastAsia"/>
-        </w:rPr>
-        <w:t>1</w:t>
-      </w:r>
-      <w:r>
-        <w:t xml:space="preserve">.5.1 </w:t>
-      </w:r>
-      <w:r>
-        <w:rPr>
-          <w:rFonts w:hint="eastAsia"/>
-        </w:rPr>
-        <w:t>任务分解</w:t>
-      </w:r>
-      <w:bookmarkEnd w:id="6"/>
+        <w:t>：</w:t>
+      </w:r>
     </w:p>
     <w:p>
       <w:pPr>
@@ -4929,85 +4950,14 @@
         <w:ind w:firstLine="420"/>
         <w:rPr>
           <w:rFonts w:ascii="宋体" w:eastAsia="宋体" w:hAnsi="宋体"/>
-        </w:rPr>
-      </w:pPr>
-      <w:r>
-        <w:rPr>
-          <w:rFonts w:ascii="宋体" w:eastAsia="宋体" w:hAnsi="宋体" w:hint="eastAsia"/>
-        </w:rPr>
-        <w:t>整个项目开发过程包括设计阶段、代码及单元测试阶段、总测试及修改阶段、维护阶段，每个阶段由项目开发小组共同分工完成。</w:t>
-      </w:r>
-    </w:p>
-    <w:p>
-      <w:pPr>
-        <w:spacing w:line="360" w:lineRule="auto"/>
-        <w:ind w:firstLine="420"/>
-        <w:rPr>
-          <w:rFonts w:ascii="宋体" w:eastAsia="宋体" w:hAnsi="宋体"/>
           <w:color w:val="FF0000"/>
         </w:rPr>
       </w:pPr>
-      <w:r>
-        <w:rPr>
-          <w:rFonts w:ascii="宋体" w:eastAsia="宋体" w:hAnsi="宋体" w:hint="eastAsia"/>
-        </w:rPr>
-        <w:t>对于开发和测试阶段，主要内容为：</w:t>
-      </w:r>
-      <w:r>
-        <w:rPr>
-          <w:rFonts w:ascii="宋体" w:eastAsia="宋体" w:hAnsi="宋体" w:cs="Times New Roman"/>
-        </w:rPr>
-        <w:t>Web</w:t>
-      </w:r>
-      <w:r>
-        <w:rPr>
-          <w:rFonts w:ascii="宋体" w:eastAsia="宋体" w:hAnsi="宋体"/>
-        </w:rPr>
-        <w:t>前端开发、后端服务器搭建和模型搭建及训练。</w:t>
-      </w:r>
-      <w:r>
-        <w:rPr>
-          <w:rFonts w:ascii="宋体" w:eastAsia="宋体" w:hAnsi="宋体"/>
-          <w:color w:val="FF0000"/>
-        </w:rPr>
-        <w:t>对于模型</w:t>
-      </w:r>
       <w:r>
         <w:rPr>
           <w:rFonts w:ascii="宋体" w:eastAsia="宋体" w:hAnsi="宋体" w:hint="eastAsia"/>
           <w:color w:val="FF0000"/>
         </w:rPr>
-        <w:t>部分</w:t>
-      </w:r>
-      <w:r>
-        <w:rPr>
-          <w:rFonts w:ascii="宋体" w:eastAsia="宋体" w:hAnsi="宋体"/>
-          <w:color w:val="FF0000"/>
-        </w:rPr>
-        <w:t>，主要包括</w:t>
-      </w:r>
-      <w:r>
-        <w:rPr>
-          <w:rFonts w:ascii="宋体" w:eastAsia="宋体" w:hAnsi="宋体" w:hint="eastAsia"/>
-          <w:color w:val="FF0000"/>
-        </w:rPr>
-        <w:t>：</w:t>
-      </w:r>
-    </w:p>
-    <w:p>
-      <w:pPr>
-        <w:spacing w:line="360" w:lineRule="auto"/>
-        <w:ind w:firstLine="420"/>
-        <w:rPr>
-          <w:rFonts w:ascii="宋体" w:eastAsia="宋体" w:hAnsi="宋体" w:hint="eastAsia"/>
-          <w:color w:val="FF0000"/>
-        </w:rPr>
-      </w:pPr>
-      <w:r>
-        <w:rPr>
-          <w:rFonts w:ascii="宋体" w:eastAsia="宋体" w:hAnsi="宋体" w:hint="eastAsia"/>
-          <w:color w:val="FF0000"/>
-        </w:rPr>
         <w:t>（1）</w:t>
       </w:r>
     </w:p>
@@ -5016,7 +4966,7 @@
       <w:pPr>
         <w:pStyle w:val="3"/>
       </w:pPr>
-      <w:bookmarkStart w:id="7" w:name="_Toc105052029"/>
+      <w:bookmarkStart w:id="8" w:name="_Toc105052029"/>
       <w:r>
         <w:t>1.5.2</w:t>
       </w:r>
@@ -5032,7 +4982,7 @@
         </w:rPr>
         <w:t>工作内容</w:t>
       </w:r>
-      <w:bookmarkEnd w:id="7"/>
+      <w:bookmarkEnd w:id="8"/>
     </w:p>
     <w:p>
       <w:pPr>
@@ -5198,19 +5148,19 @@
         <w:spacing w:line="360" w:lineRule="auto"/>
         <w:ind w:firstLineChars="200" w:firstLine="480"/>
         <w:rPr>
+          <w:rFonts w:ascii="宋体" w:eastAsia="宋体" w:hAnsi="宋体"/>
+        </w:rPr>
+      </w:pPr>
+      <w:r>
+        <w:rPr>
           <w:rFonts w:ascii="宋体" w:eastAsia="宋体" w:hAnsi="宋体" w:hint="eastAsia"/>
         </w:rPr>
-      </w:pPr>
+        <w:t>（8）</w:t>
+      </w:r>
       <w:r>
         <w:rPr>
           <w:rFonts w:ascii="宋体" w:eastAsia="宋体" w:hAnsi="宋体" w:hint="eastAsia"/>
         </w:rPr>
-        <w:t>（8）</w:t>
-      </w:r>
-      <w:r>
-        <w:rPr>
-          <w:rFonts w:ascii="宋体" w:eastAsia="宋体" w:hAnsi="宋体" w:hint="eastAsia"/>
-        </w:rPr>
         <w:t>项目验收</w:t>
       </w:r>
     </w:p>
@@ -5219,7 +5169,7 @@
       <w:pPr>
         <w:pStyle w:val="3"/>
       </w:pPr>
-      <w:bookmarkStart w:id="8" w:name="_Toc105052030"/>
+      <w:bookmarkStart w:id="9" w:name="_Toc105052030"/>
       <w:r>
         <w:rPr>
           <w:rFonts w:hint="eastAsia"/>
@@ -5235,7 +5185,7 @@
         </w:rPr>
         <w:t>预算</w:t>
       </w:r>
-      <w:bookmarkEnd w:id="8"/>
+      <w:bookmarkEnd w:id="9"/>
     </w:p>
     <w:tbl>
       <w:tblPr>
@@ -5648,18 +5598,12 @@
         </w:tc>
       </w:tr>
     </w:tbl>
-    <w:p>
-      <w:pPr>
-        <w:rPr>
-          <w:rFonts w:hint="eastAsia"/>
-        </w:rPr>
-      </w:pPr>
-    </w:p>
+    <w:p/>
     <w:p>
       <w:pPr>
         <w:pStyle w:val="3"/>
       </w:pPr>
-      <w:bookmarkStart w:id="9" w:name="_Toc105052031"/>
+      <w:bookmarkStart w:id="10" w:name="_Toc105052031"/>
       <w:r>
         <w:rPr>
           <w:rFonts w:hint="eastAsia"/>
@@ -5676,7 +5620,7 @@
         </w:rPr>
         <w:t>关键问题</w:t>
       </w:r>
-      <w:bookmarkEnd w:id="9"/>
+      <w:bookmarkEnd w:id="10"/>
     </w:p>
     <w:p/>
     <w:p/>
@@ -5684,7 +5628,7 @@
       <w:pPr>
         <w:pStyle w:val="2"/>
       </w:pPr>
-      <w:bookmarkStart w:id="10" w:name="_Toc105052032"/>
+      <w:bookmarkStart w:id="11" w:name="_Toc105052032"/>
       <w:r>
         <w:rPr>
           <w:rFonts w:hint="eastAsia"/>
@@ -5700,7 +5644,7 @@
         </w:rPr>
         <w:t>项目组织</w:t>
       </w:r>
-      <w:bookmarkEnd w:id="10"/>
+      <w:bookmarkEnd w:id="11"/>
     </w:p>
     <w:p>
       <w:pPr>
@@ -5854,22 +5798,22 @@
         <w:spacing w:line="360" w:lineRule="auto"/>
         <w:ind w:firstLineChars="200" w:firstLine="480"/>
         <w:rPr>
+          <w:rFonts w:ascii="宋体" w:eastAsia="宋体" w:hAnsi="宋体"/>
+          <w:color w:val="FF0000"/>
+        </w:rPr>
+      </w:pPr>
+      <w:r>
+        <w:rPr>
           <w:rFonts w:ascii="宋体" w:eastAsia="宋体" w:hAnsi="宋体" w:hint="eastAsia"/>
           <w:color w:val="FF0000"/>
         </w:rPr>
-      </w:pPr>
+        <w:t>陈雨延</w:t>
+      </w:r>
       <w:r>
         <w:rPr>
           <w:rFonts w:ascii="宋体" w:eastAsia="宋体" w:hAnsi="宋体" w:hint="eastAsia"/>
           <w:color w:val="FF0000"/>
         </w:rPr>
-        <w:t>陈雨延</w:t>
-      </w:r>
-      <w:r>
-        <w:rPr>
-          <w:rFonts w:ascii="宋体" w:eastAsia="宋体" w:hAnsi="宋体" w:hint="eastAsia"/>
-          <w:color w:val="FF0000"/>
-        </w:rPr>
         <w:t>：</w:t>
       </w:r>
     </w:p>
@@ -5878,7 +5822,7 @@
       <w:pPr>
         <w:pStyle w:val="1"/>
       </w:pPr>
-      <w:bookmarkStart w:id="11" w:name="_Toc105052033"/>
+      <w:bookmarkStart w:id="12" w:name="_Toc105052033"/>
       <w:r>
         <w:rPr>
           <w:rFonts w:hint="eastAsia"/>
@@ -5894,13 +5838,13 @@
         </w:rPr>
         <w:t>项目完成情况</w:t>
       </w:r>
-      <w:bookmarkEnd w:id="11"/>
+      <w:bookmarkEnd w:id="12"/>
     </w:p>
     <w:p>
       <w:pPr>
         <w:pStyle w:val="2"/>
       </w:pPr>
-      <w:bookmarkStart w:id="12" w:name="_Toc105052034"/>
+      <w:bookmarkStart w:id="13" w:name="_Toc105052034"/>
       <w:r>
         <w:rPr>
           <w:rFonts w:hint="eastAsia"/>
@@ -5916,7 +5860,7 @@
         </w:rPr>
         <w:t>项目实现总况</w:t>
       </w:r>
-      <w:bookmarkEnd w:id="12"/>
+      <w:bookmarkEnd w:id="13"/>
     </w:p>
     <w:p>
       <w:pPr>
@@ -6074,13 +6018,13 @@
         <w:pStyle w:val="a9"/>
         <w:spacing w:beforeLines="0" w:before="0" w:afterLines="0" w:after="0" w:line="360" w:lineRule="auto"/>
         <w:rPr>
+          <w:rFonts w:ascii="宋体" w:hAnsi="宋体"/>
+        </w:rPr>
+      </w:pPr>
+      <w:r>
+        <w:rPr>
           <w:rFonts w:ascii="宋体" w:hAnsi="宋体" w:hint="eastAsia"/>
         </w:rPr>
-      </w:pPr>
-      <w:r>
-        <w:rPr>
-          <w:rFonts w:ascii="宋体" w:hAnsi="宋体" w:hint="eastAsia"/>
-        </w:rPr>
         <w:t>（5）可行性分析报告</w:t>
       </w:r>
     </w:p>
@@ -6089,7 +6033,7 @@
       <w:pPr>
         <w:pStyle w:val="2"/>
       </w:pPr>
-      <w:bookmarkStart w:id="13" w:name="_Toc105052035"/>
+      <w:bookmarkStart w:id="14" w:name="_Toc105052035"/>
       <w:r>
         <w:rPr>
           <w:rFonts w:hint="eastAsia"/>
@@ -6105,7 +6049,7 @@
         </w:rPr>
         <w:t>功能模块实现情况</w:t>
       </w:r>
-      <w:bookmarkEnd w:id="13"/>
+      <w:bookmarkEnd w:id="14"/>
     </w:p>
     <w:p/>
     <w:p/>
@@ -6113,7 +6057,7 @@
       <w:pPr>
         <w:pStyle w:val="2"/>
       </w:pPr>
-      <w:bookmarkStart w:id="14" w:name="_Toc105052036"/>
+      <w:bookmarkStart w:id="15" w:name="_Toc105052036"/>
       <w:r>
         <w:rPr>
           <w:rFonts w:hint="eastAsia"/>
@@ -6129,7 +6073,7 @@
         </w:rPr>
         <w:t>项目开发计划及阶段性完成情况</w:t>
       </w:r>
-      <w:bookmarkEnd w:id="14"/>
+      <w:bookmarkEnd w:id="15"/>
     </w:p>
     <w:p>
       <w:pPr>
@@ -6379,7 +6323,7 @@
       <w:pPr>
         <w:pStyle w:val="1"/>
       </w:pPr>
-      <w:bookmarkStart w:id="15" w:name="_Toc105052037"/>
+      <w:bookmarkStart w:id="16" w:name="_Toc105052037"/>
       <w:r>
         <w:rPr>
           <w:rFonts w:hint="eastAsia"/>
@@ -6395,13 +6339,13 @@
         </w:rPr>
         <w:t>成员任务及工作量总结</w:t>
       </w:r>
-      <w:bookmarkEnd w:id="15"/>
+      <w:bookmarkEnd w:id="16"/>
     </w:p>
     <w:p>
       <w:pPr>
         <w:pStyle w:val="2"/>
       </w:pPr>
-      <w:bookmarkStart w:id="16" w:name="_Toc105052038"/>
+      <w:bookmarkStart w:id="17" w:name="_Toc105052038"/>
       <w:r>
         <w:rPr>
           <w:rFonts w:hint="eastAsia"/>
@@ -6417,7 +6361,7 @@
         </w:rPr>
         <w:t>成员分工</w:t>
       </w:r>
-      <w:bookmarkEnd w:id="16"/>
+      <w:bookmarkEnd w:id="17"/>
     </w:p>
     <w:p>
       <w:pPr>
@@ -6446,33 +6390,7 @@
         <w:rPr>
           <w:rFonts w:ascii="宋体" w:hAnsi="宋体" w:hint="eastAsia"/>
         </w:rPr>
-        <w:t>项目过程中所有文档均由各项</w:t>
-      </w:r>
-      <w:proofErr w:type="gramStart"/>
-      <w:r>
-        <w:rPr>
-          <w:rFonts w:ascii="宋体" w:hAnsi="宋体" w:hint="eastAsia"/>
-        </w:rPr>
-        <w:t>目成员</w:t>
-      </w:r>
-      <w:proofErr w:type="gramEnd"/>
-      <w:r>
-        <w:rPr>
-          <w:rFonts w:ascii="宋体" w:hAnsi="宋体" w:hint="eastAsia"/>
-        </w:rPr>
-        <w:t>分工完成，</w:t>
-      </w:r>
-      <w:r>
-        <w:rPr>
-          <w:rFonts w:ascii="宋体" w:hAnsi="宋体" w:hint="eastAsia"/>
-        </w:rPr>
-        <w:t>然</w:t>
-      </w:r>
-      <w:r>
-        <w:rPr>
-          <w:rFonts w:ascii="宋体" w:hAnsi="宋体" w:hint="eastAsia"/>
-        </w:rPr>
-        <w:t>后由组长</w:t>
+        <w:t>项目过程中所有文档均由各项目成员分工完成，然后由组长</w:t>
       </w:r>
       <w:r>
         <w:rPr>
@@ -6507,7 +6425,7 @@
         <w:pStyle w:val="a9"/>
         <w:spacing w:beforeLines="0" w:before="0" w:afterLines="0" w:after="0" w:line="360" w:lineRule="auto"/>
         <w:rPr>
-          <w:rFonts w:ascii="宋体" w:hAnsi="宋体" w:hint="eastAsia"/>
+          <w:rFonts w:ascii="宋体" w:hAnsi="宋体"/>
         </w:rPr>
       </w:pPr>
       <w:r>
@@ -6552,13 +6470,13 @@
         <w:pStyle w:val="a9"/>
         <w:spacing w:beforeLines="0" w:before="0" w:afterLines="0" w:after="0" w:line="360" w:lineRule="auto"/>
         <w:rPr>
+          <w:rFonts w:ascii="宋体" w:hAnsi="宋体"/>
+        </w:rPr>
+      </w:pPr>
+      <w:r>
+        <w:rPr>
           <w:rFonts w:ascii="宋体" w:hAnsi="宋体" w:hint="eastAsia"/>
         </w:rPr>
-      </w:pPr>
-      <w:r>
-        <w:rPr>
-          <w:rFonts w:ascii="宋体" w:hAnsi="宋体" w:hint="eastAsia"/>
-        </w:rPr>
         <w:t>陈雨延：</w:t>
       </w:r>
     </w:p>
@@ -6567,7 +6485,7 @@
       <w:pPr>
         <w:pStyle w:val="2"/>
       </w:pPr>
-      <w:bookmarkStart w:id="17" w:name="_Toc105052039"/>
+      <w:bookmarkStart w:id="18" w:name="_Toc105052039"/>
       <w:r>
         <w:rPr>
           <w:rFonts w:hint="eastAsia"/>
@@ -6583,7 +6501,7 @@
         </w:rPr>
         <w:t>工作量总结</w:t>
       </w:r>
-      <w:bookmarkEnd w:id="17"/>
+      <w:bookmarkEnd w:id="18"/>
     </w:p>
     <w:p/>
     <w:p/>
@@ -6591,7 +6509,7 @@
       <w:pPr>
         <w:pStyle w:val="1"/>
       </w:pPr>
-      <w:bookmarkStart w:id="18" w:name="_Toc105052040"/>
+      <w:bookmarkStart w:id="19" w:name="_Toc105052040"/>
       <w:r>
         <w:t xml:space="preserve">4 </w:t>
       </w:r>
@@ -6601,13 +6519,13 @@
         </w:rPr>
         <w:t>功能展示</w:t>
       </w:r>
-      <w:bookmarkEnd w:id="18"/>
+      <w:bookmarkEnd w:id="19"/>
     </w:p>
     <w:p>
       <w:pPr>
         <w:pStyle w:val="2"/>
       </w:pPr>
-      <w:bookmarkStart w:id="19" w:name="_Toc105052041"/>
+      <w:bookmarkStart w:id="20" w:name="_Toc105052041"/>
       <w:r>
         <w:rPr>
           <w:rFonts w:hint="eastAsia"/>
@@ -6623,7 +6541,7 @@
         </w:rPr>
         <w:t>功能总述</w:t>
       </w:r>
-      <w:bookmarkEnd w:id="19"/>
+      <w:bookmarkEnd w:id="20"/>
     </w:p>
     <w:p/>
     <w:p/>
@@ -6631,7 +6549,7 @@
       <w:pPr>
         <w:pStyle w:val="2"/>
       </w:pPr>
-      <w:bookmarkStart w:id="20" w:name="_Toc105052042"/>
+      <w:bookmarkStart w:id="21" w:name="_Toc105052042"/>
       <w:r>
         <w:rPr>
           <w:rFonts w:hint="eastAsia"/>
@@ -6647,7 +6565,7 @@
         </w:rPr>
         <w:t>功能点分述</w:t>
       </w:r>
-      <w:bookmarkEnd w:id="20"/>
+      <w:bookmarkEnd w:id="21"/>
     </w:p>
     <w:p/>
     <w:p/>
@@ -6655,7 +6573,7 @@
       <w:pPr>
         <w:pStyle w:val="1"/>
       </w:pPr>
-      <w:bookmarkStart w:id="21" w:name="_Toc105052043"/>
+      <w:bookmarkStart w:id="22" w:name="_Toc105052043"/>
       <w:r>
         <w:rPr>
           <w:rFonts w:hint="eastAsia"/>
@@ -6671,13 +6589,13 @@
         </w:rPr>
         <w:t>总结</w:t>
       </w:r>
-      <w:bookmarkEnd w:id="21"/>
+      <w:bookmarkEnd w:id="22"/>
     </w:p>
     <w:p>
       <w:pPr>
         <w:pStyle w:val="2"/>
       </w:pPr>
-      <w:bookmarkStart w:id="22" w:name="_Toc105052044"/>
+      <w:bookmarkStart w:id="23" w:name="_Toc105052044"/>
       <w:r>
         <w:rPr>
           <w:rFonts w:hint="eastAsia"/>
@@ -6687,21 +6605,13 @@
       <w:r>
         <w:t xml:space="preserve">.1 </w:t>
       </w:r>
-      <w:proofErr w:type="gramStart"/>
       <w:r>
         <w:rPr>
           <w:rFonts w:hint="eastAsia"/>
         </w:rPr>
-        <w:t>各需求</w:t>
-      </w:r>
-      <w:proofErr w:type="gramEnd"/>
-      <w:r>
-        <w:rPr>
-          <w:rFonts w:hint="eastAsia"/>
-        </w:rPr>
-        <w:t>完成情况</w:t>
-      </w:r>
-      <w:bookmarkEnd w:id="22"/>
+        <w:t>各需求完成情况</w:t>
+      </w:r>
+      <w:bookmarkEnd w:id="23"/>
     </w:p>
     <w:p>
       <w:pPr>
@@ -8045,43 +7955,43 @@
         <w:spacing w:before="156" w:after="156"/>
         <w:jc w:val="center"/>
         <w:rPr>
+          <w:rFonts w:ascii="宋体" w:hAnsi="宋体"/>
+          <w:szCs w:val="24"/>
+        </w:rPr>
+      </w:pPr>
+      <w:r>
+        <w:rPr>
           <w:rFonts w:ascii="宋体" w:hAnsi="宋体" w:hint="eastAsia"/>
           <w:szCs w:val="24"/>
         </w:rPr>
-      </w:pPr>
+        <w:t>表</w:t>
+      </w:r>
+      <w:r>
+        <w:rPr>
+          <w:rFonts w:ascii="宋体" w:hAnsi="宋体"/>
+          <w:szCs w:val="24"/>
+        </w:rPr>
+        <w:t>2</w:t>
+      </w:r>
       <w:r>
         <w:rPr>
           <w:rFonts w:ascii="宋体" w:hAnsi="宋体" w:hint="eastAsia"/>
           <w:szCs w:val="24"/>
         </w:rPr>
-        <w:t>表</w:t>
-      </w:r>
-      <w:r>
-        <w:rPr>
-          <w:rFonts w:ascii="宋体" w:hAnsi="宋体"/>
-          <w:szCs w:val="24"/>
-        </w:rPr>
-        <w:t>2</w:t>
+        <w:t xml:space="preserve"> 需求</w:t>
       </w:r>
       <w:r>
         <w:rPr>
           <w:rFonts w:ascii="宋体" w:hAnsi="宋体" w:hint="eastAsia"/>
           <w:szCs w:val="24"/>
         </w:rPr>
-        <w:t xml:space="preserve"> 需求</w:t>
+        <w:t>完成情况</w:t>
       </w:r>
       <w:r>
         <w:rPr>
           <w:rFonts w:ascii="宋体" w:hAnsi="宋体" w:hint="eastAsia"/>
           <w:szCs w:val="24"/>
         </w:rPr>
-        <w:t>完成情况</w:t>
-      </w:r>
-      <w:r>
-        <w:rPr>
-          <w:rFonts w:ascii="宋体" w:hAnsi="宋体" w:hint="eastAsia"/>
-          <w:szCs w:val="24"/>
-        </w:rPr>
         <w:t>表</w:t>
       </w:r>
     </w:p>
@@ -8090,7 +8000,7 @@
       <w:pPr>
         <w:pStyle w:val="2"/>
       </w:pPr>
-      <w:bookmarkStart w:id="23" w:name="_Toc105052045"/>
+      <w:bookmarkStart w:id="24" w:name="_Toc105052045"/>
       <w:r>
         <w:rPr>
           <w:rFonts w:hint="eastAsia"/>
@@ -8106,7 +8016,7 @@
         </w:rPr>
         <w:t>附加实现的功能</w:t>
       </w:r>
-      <w:bookmarkEnd w:id="23"/>
+      <w:bookmarkEnd w:id="24"/>
     </w:p>
     <w:p/>
     <w:p/>
@@ -8114,7 +8024,7 @@
       <w:pPr>
         <w:pStyle w:val="2"/>
       </w:pPr>
-      <w:bookmarkStart w:id="24" w:name="_Toc105052046"/>
+      <w:bookmarkStart w:id="25" w:name="_Toc105052046"/>
       <w:r>
         <w:rPr>
           <w:rFonts w:hint="eastAsia"/>
@@ -8130,7 +8040,7 @@
         </w:rPr>
         <w:t>遇到的困难</w:t>
       </w:r>
-      <w:bookmarkEnd w:id="24"/>
+      <w:bookmarkEnd w:id="25"/>
     </w:p>
     <w:p/>
     <w:p/>
@@ -8138,7 +8048,7 @@
       <w:pPr>
         <w:pStyle w:val="2"/>
       </w:pPr>
-      <w:bookmarkStart w:id="25" w:name="_Toc105052047"/>
+      <w:bookmarkStart w:id="26" w:name="_Toc105052047"/>
       <w:r>
         <w:rPr>
           <w:rFonts w:hint="eastAsia"/>
@@ -8154,7 +8064,7 @@
         </w:rPr>
         <w:t>整体完成情况</w:t>
       </w:r>
-      <w:bookmarkEnd w:id="25"/>
+      <w:bookmarkEnd w:id="26"/>
     </w:p>
     <w:p>
       <w:pPr>
@@ -8257,7 +8167,7 @@
       <w:pPr>
         <w:pStyle w:val="1"/>
       </w:pPr>
-      <w:bookmarkStart w:id="26" w:name="_Toc105052048"/>
+      <w:bookmarkStart w:id="27" w:name="_Toc105052048"/>
       <w:r>
         <w:rPr>
           <w:rFonts w:hint="eastAsia"/>
@@ -8274,7 +8184,7 @@
         </w:rPr>
         <w:t>未来展望</w:t>
       </w:r>
-      <w:bookmarkEnd w:id="26"/>
+      <w:bookmarkEnd w:id="27"/>
     </w:p>
     <w:p>
       <w:pPr>
@@ -8296,45 +8206,69 @@
         </w:rPr>
         <w:t>在首次迭代中基本实现规定的各项需求，实现功能的完备性，满足视障人群对app的便捷使用。</w:t>
       </w:r>
-      <w:bookmarkStart w:id="27" w:name="_GoBack"/>
-      <w:bookmarkEnd w:id="27"/>
     </w:p>
     <w:p>
       <w:pPr>
         <w:spacing w:line="360" w:lineRule="auto"/>
         <w:ind w:firstLineChars="200" w:firstLine="480"/>
         <w:rPr>
+          <w:rFonts w:ascii="宋体" w:eastAsia="宋体" w:hAnsi="宋体"/>
+          <w:color w:val="FF0000"/>
+        </w:rPr>
+      </w:pPr>
+      <w:r>
+        <w:rPr>
           <w:rFonts w:ascii="宋体" w:eastAsia="宋体" w:hAnsi="宋体" w:hint="eastAsia"/>
           <w:color w:val="FF0000"/>
         </w:rPr>
+        <w:t>未来</w:t>
+      </w:r>
+    </w:p>
+    <w:p/>
+    <w:p>
+      <w:pPr>
+        <w:pStyle w:val="1"/>
+      </w:pPr>
+      <w:bookmarkStart w:id="28" w:name="_Toc105052049"/>
+      <w:r>
+        <w:rPr>
+          <w:rFonts w:hint="eastAsia"/>
+        </w:rPr>
+        <w:t>参考</w:t>
+      </w:r>
+      <w:r>
+        <w:rPr>
+          <w:rFonts w:hint="eastAsia"/>
+        </w:rPr>
+        <w:t>资料</w:t>
+      </w:r>
+      <w:bookmarkEnd w:id="28"/>
+    </w:p>
+    <w:p>
+      <w:pPr>
+        <w:spacing w:line="360" w:lineRule="auto"/>
+        <w:rPr>
+          <w:rFonts w:ascii="宋体" w:eastAsia="宋体" w:hAnsi="宋体"/>
+        </w:rPr>
       </w:pPr>
       <w:r>
         <w:rPr>
           <w:rFonts w:ascii="宋体" w:eastAsia="宋体" w:hAnsi="宋体" w:hint="eastAsia"/>
-          <w:color w:val="FF0000"/>
-        </w:rPr>
-        <w:t>未来</w:t>
-      </w:r>
-    </w:p>
-    <w:p/>
-    <w:p>
-      <w:pPr>
-        <w:pStyle w:val="1"/>
-      </w:pPr>
-      <w:bookmarkStart w:id="28" w:name="_Toc105052049"/>
-      <w:r>
-        <w:rPr>
-          <w:rFonts w:hint="eastAsia"/>
-        </w:rPr>
-        <w:t>参考</w:t>
-      </w:r>
-      <w:r>
-        <w:rPr>
-          <w:rFonts w:hint="eastAsia"/>
-        </w:rPr>
-        <w:t>资料</w:t>
-      </w:r>
-      <w:bookmarkEnd w:id="28"/>
+        </w:rPr>
+        <w:t>[</w:t>
+      </w:r>
+      <w:r>
+        <w:rPr>
+          <w:rFonts w:ascii="宋体" w:eastAsia="宋体" w:hAnsi="宋体"/>
+        </w:rPr>
+        <w:t>1]</w:t>
+      </w:r>
+      <w:r>
+        <w:rPr>
+          <w:rFonts w:ascii="宋体" w:eastAsia="宋体" w:hAnsi="宋体" w:hint="eastAsia"/>
+        </w:rPr>
+        <w:t>项目计划书-第一组</w:t>
+      </w:r>
     </w:p>
     <w:p>
       <w:pPr>
@@ -8353,13 +8287,13 @@
         <w:rPr>
           <w:rFonts w:ascii="宋体" w:eastAsia="宋体" w:hAnsi="宋体"/>
         </w:rPr>
-        <w:t>1]</w:t>
+        <w:t>2]</w:t>
       </w:r>
       <w:r>
         <w:rPr>
           <w:rFonts w:ascii="宋体" w:eastAsia="宋体" w:hAnsi="宋体" w:hint="eastAsia"/>
         </w:rPr>
-        <w:t>项目计划书-第一组</w:t>
+        <w:t>需求分析-第一组</w:t>
       </w:r>
     </w:p>
     <w:p>
@@ -8379,13 +8313,13 @@
         <w:rPr>
           <w:rFonts w:ascii="宋体" w:eastAsia="宋体" w:hAnsi="宋体"/>
         </w:rPr>
-        <w:t>2]</w:t>
+        <w:t>3]</w:t>
       </w:r>
       <w:r>
         <w:rPr>
           <w:rFonts w:ascii="宋体" w:eastAsia="宋体" w:hAnsi="宋体" w:hint="eastAsia"/>
         </w:rPr>
-        <w:t>需求分析-第一组</w:t>
+        <w:t>概要设计-第一组</w:t>
       </w:r>
     </w:p>
     <w:p>
@@ -8393,32 +8327,6 @@
         <w:spacing w:line="360" w:lineRule="auto"/>
         <w:rPr>
           <w:rFonts w:ascii="宋体" w:eastAsia="宋体" w:hAnsi="宋体"/>
-        </w:rPr>
-      </w:pPr>
-      <w:r>
-        <w:rPr>
-          <w:rFonts w:ascii="宋体" w:eastAsia="宋体" w:hAnsi="宋体" w:hint="eastAsia"/>
-        </w:rPr>
-        <w:t>[</w:t>
-      </w:r>
-      <w:r>
-        <w:rPr>
-          <w:rFonts w:ascii="宋体" w:eastAsia="宋体" w:hAnsi="宋体"/>
-        </w:rPr>
-        <w:t>3]</w:t>
-      </w:r>
-      <w:r>
-        <w:rPr>
-          <w:rFonts w:ascii="宋体" w:eastAsia="宋体" w:hAnsi="宋体" w:hint="eastAsia"/>
-        </w:rPr>
-        <w:t>概要设计-第一组</w:t>
-      </w:r>
-    </w:p>
-    <w:p>
-      <w:pPr>
-        <w:spacing w:line="360" w:lineRule="auto"/>
-        <w:rPr>
-          <w:rFonts w:ascii="宋体" w:eastAsia="宋体" w:hAnsi="宋体" w:hint="eastAsia"/>
         </w:rPr>
       </w:pPr>
       <w:r>
@@ -9992,7 +9900,7 @@
 </file>
 
 <file path=customXml/itemProps1.xml><?xml version="1.0" encoding="utf-8"?>
-<ds:datastoreItem xmlns:ds="http://schemas.openxmlformats.org/officeDocument/2006/customXml" ds:itemID="{4C7552F2-C73A-45DC-B684-FBDCAF2B8CE4}">
+<ds:datastoreItem xmlns:ds="http://schemas.openxmlformats.org/officeDocument/2006/customXml" ds:itemID="{89F46818-7EE6-4EF7-B392-9ACB9F2BC781}">
   <ds:schemaRefs>
     <ds:schemaRef ds:uri="http://schemas.openxmlformats.org/officeDocument/2006/bibliography"/>
   </ds:schemaRefs>

--- a/期末报告-第一组/小组期末报告-第一组.docx
+++ b/期末报告-第一组/小组期末报告-第一组.docx
@@ -1,6 +1,6 @@
 
 <file path=word/document.xml><?xml version="1.0" encoding="utf-8"?>
-<w:document xmlns:wpc="http://schemas.microsoft.com/office/word/2010/wordprocessingCanvas" xmlns:cx="http://schemas.microsoft.com/office/drawing/2014/chartex" xmlns:cx1="http://schemas.microsoft.com/office/drawing/2015/9/8/chartex" xmlns:cx2="http://schemas.microsoft.com/office/drawing/2015/10/21/chartex" xmlns:cx3="http://schemas.microsoft.com/office/drawing/2016/5/9/chartex" xmlns:cx4="http://schemas.microsoft.com/office/drawing/2016/5/10/chartex" xmlns:cx5="http://schemas.microsoft.com/office/drawing/2016/5/11/chartex" xmlns:cx6="http://schemas.microsoft.com/office/drawing/2016/5/12/chartex" xmlns:cx7="http://schemas.microsoft.com/office/drawing/2016/5/13/chartex" xmlns:cx8="http://schemas.microsoft.com/office/drawing/2016/5/14/chartex" xmlns:mc="http://schemas.openxmlformats.org/markup-compatibility/2006" xmlns:aink="http://schemas.microsoft.com/office/drawing/2016/ink" xmlns:am3d="http://schemas.microsoft.com/office/drawing/2017/model3d" xmlns:o="urn:schemas-microsoft-com:office:office" xmlns:r="http://schemas.openxmlformats.org/officeDocument/2006/relationships" xmlns:m="http://schemas.openxmlformats.org/officeDocument/2006/math" xmlns:v="urn:schemas-microsoft-com:vml" xmlns:wp14="http://schemas.microsoft.com/office/word/2010/wordprocessingDrawing" xmlns:wp="http://schemas.openxmlformats.org/drawingml/2006/wordprocessingDrawing" xmlns:w10="urn:schemas-microsoft-com:office:word" xmlns:w="http://schemas.openxmlformats.org/wordprocessingml/2006/main" xmlns:w14="http://schemas.microsoft.com/office/word/2010/wordml" xmlns:w15="http://schemas.microsoft.com/office/word/2012/wordml" xmlns:w16cex="http://schemas.microsoft.com/office/word/2018/wordml/cex" xmlns:w16cid="http://schemas.microsoft.com/office/word/2016/wordml/cid" xmlns:w16="http://schemas.microsoft.com/office/word/2018/wordml" xmlns:w16se="http://schemas.microsoft.com/office/word/2015/wordml/symex" xmlns:wpg="http://schemas.microsoft.com/office/word/2010/wordprocessingGroup" xmlns:wpi="http://schemas.microsoft.com/office/word/2010/wordprocessingInk" xmlns:wne="http://schemas.microsoft.com/office/word/2006/wordml" xmlns:wps="http://schemas.microsoft.com/office/word/2010/wordprocessingShape" mc:Ignorable="w14 w15 w16se w16cid w16 w16cex wp14">
+<w:document xmlns:wpc="http://schemas.microsoft.com/office/word/2010/wordprocessingCanvas" xmlns:cx="http://schemas.microsoft.com/office/drawing/2014/chartex" xmlns:cx1="http://schemas.microsoft.com/office/drawing/2015/9/8/chartex" xmlns:cx2="http://schemas.microsoft.com/office/drawing/2015/10/21/chartex" xmlns:cx3="http://schemas.microsoft.com/office/drawing/2016/5/9/chartex" xmlns:cx4="http://schemas.microsoft.com/office/drawing/2016/5/10/chartex" xmlns:cx5="http://schemas.microsoft.com/office/drawing/2016/5/11/chartex" xmlns:cx6="http://schemas.microsoft.com/office/drawing/2016/5/12/chartex" xmlns:cx7="http://schemas.microsoft.com/office/drawing/2016/5/13/chartex" xmlns:cx8="http://schemas.microsoft.com/office/drawing/2016/5/14/chartex" xmlns:mc="http://schemas.openxmlformats.org/markup-compatibility/2006" xmlns:aink="http://schemas.microsoft.com/office/drawing/2016/ink" xmlns:am3d="http://schemas.microsoft.com/office/drawing/2017/model3d" xmlns:o="urn:schemas-microsoft-com:office:office" xmlns:oel="http://schemas.microsoft.com/office/2019/extlst" xmlns:r="http://schemas.openxmlformats.org/officeDocument/2006/relationships" xmlns:m="http://schemas.openxmlformats.org/officeDocument/2006/math" xmlns:v="urn:schemas-microsoft-com:vml" xmlns:wp14="http://schemas.microsoft.com/office/word/2010/wordprocessingDrawing" xmlns:wp="http://schemas.openxmlformats.org/drawingml/2006/wordprocessingDrawing" xmlns:w10="urn:schemas-microsoft-com:office:word" xmlns:w="http://schemas.openxmlformats.org/wordprocessingml/2006/main" xmlns:w14="http://schemas.microsoft.com/office/word/2010/wordml" xmlns:w15="http://schemas.microsoft.com/office/word/2012/wordml" xmlns:w16cex="http://schemas.microsoft.com/office/word/2018/wordml/cex" xmlns:w16cid="http://schemas.microsoft.com/office/word/2016/wordml/cid" xmlns:w16="http://schemas.microsoft.com/office/word/2018/wordml" xmlns:w16sdtdh="http://schemas.microsoft.com/office/word/2020/wordml/sdtdatahash" xmlns:w16se="http://schemas.microsoft.com/office/word/2015/wordml/symex" xmlns:wpg="http://schemas.microsoft.com/office/word/2010/wordprocessingGroup" xmlns:wpi="http://schemas.microsoft.com/office/word/2010/wordprocessingInk" xmlns:wne="http://schemas.microsoft.com/office/word/2006/wordml" xmlns:wps="http://schemas.microsoft.com/office/word/2010/wordprocessingShape" mc:Ignorable="w14 w15 w16se w16cid w16 w16cex w16sdtdh wp14">
   <w:body>
     <w:p>
       <w:pPr>
@@ -260,8 +260,6 @@
         </w:rPr>
         <w:t>友好</w:t>
       </w:r>
-      <w:bookmarkStart w:id="0" w:name="_GoBack"/>
-      <w:bookmarkEnd w:id="0"/>
       <w:r>
         <w:rPr>
           <w:rFonts w:ascii="楷体_GB2312" w:eastAsia="楷体_GB2312" w:hAnsi="宋体" w:hint="eastAsia"/>
@@ -3040,7 +3038,7 @@
       <w:pPr>
         <w:pStyle w:val="1"/>
       </w:pPr>
-      <w:bookmarkStart w:id="1" w:name="_Toc105052022"/>
+      <w:bookmarkStart w:id="0" w:name="_Toc105052022"/>
       <w:r>
         <w:rPr>
           <w:rFonts w:hint="eastAsia"/>
@@ -3057,29 +3055,29 @@
         </w:rPr>
         <w:t>项目基本情况</w:t>
       </w:r>
+      <w:bookmarkEnd w:id="0"/>
+    </w:p>
+    <w:p>
+      <w:pPr>
+        <w:pStyle w:val="2"/>
+      </w:pPr>
+      <w:bookmarkStart w:id="1" w:name="_Toc105052023"/>
+      <w:r>
+        <w:rPr>
+          <w:rFonts w:hint="eastAsia"/>
+        </w:rPr>
+        <w:t>1</w:t>
+      </w:r>
+      <w:r>
+        <w:t xml:space="preserve">.1 </w:t>
+      </w:r>
+      <w:r>
+        <w:rPr>
+          <w:rFonts w:hint="eastAsia"/>
+        </w:rPr>
+        <w:t>项目背景</w:t>
+      </w:r>
       <w:bookmarkEnd w:id="1"/>
-    </w:p>
-    <w:p>
-      <w:pPr>
-        <w:pStyle w:val="2"/>
-      </w:pPr>
-      <w:bookmarkStart w:id="2" w:name="_Toc105052023"/>
-      <w:r>
-        <w:rPr>
-          <w:rFonts w:hint="eastAsia"/>
-        </w:rPr>
-        <w:t>1</w:t>
-      </w:r>
-      <w:r>
-        <w:t xml:space="preserve">.1 </w:t>
-      </w:r>
-      <w:r>
-        <w:rPr>
-          <w:rFonts w:hint="eastAsia"/>
-        </w:rPr>
-        <w:t>项目背景</w:t>
-      </w:r>
-      <w:bookmarkEnd w:id="2"/>
     </w:p>
     <w:p>
       <w:pPr>
@@ -3149,7 +3147,7 @@
       <w:pPr>
         <w:pStyle w:val="2"/>
       </w:pPr>
-      <w:bookmarkStart w:id="3" w:name="_Toc105052024"/>
+      <w:bookmarkStart w:id="2" w:name="_Toc105052024"/>
       <w:r>
         <w:rPr>
           <w:rFonts w:hint="eastAsia"/>
@@ -3165,7 +3163,7 @@
         </w:rPr>
         <w:t>需求概述</w:t>
       </w:r>
-      <w:bookmarkEnd w:id="3"/>
+      <w:bookmarkEnd w:id="2"/>
     </w:p>
     <w:p>
       <w:pPr>
@@ -4505,7 +4503,7 @@
       <w:pPr>
         <w:pStyle w:val="2"/>
       </w:pPr>
-      <w:bookmarkStart w:id="4" w:name="_Toc105052025"/>
+      <w:bookmarkStart w:id="3" w:name="_Toc105052025"/>
       <w:r>
         <w:rPr>
           <w:rFonts w:hint="eastAsia"/>
@@ -4521,7 +4519,7 @@
         </w:rPr>
         <w:t>项目目的</w:t>
       </w:r>
-      <w:bookmarkEnd w:id="4"/>
+      <w:bookmarkEnd w:id="3"/>
     </w:p>
     <w:p>
       <w:pPr>
@@ -4603,7 +4601,7 @@
       <w:pPr>
         <w:pStyle w:val="2"/>
       </w:pPr>
-      <w:bookmarkStart w:id="5" w:name="_Toc105052026"/>
+      <w:bookmarkStart w:id="4" w:name="_Toc105052026"/>
       <w:r>
         <w:rPr>
           <w:rFonts w:hint="eastAsia"/>
@@ -4619,7 +4617,7 @@
         </w:rPr>
         <w:t>项目范围</w:t>
       </w:r>
-      <w:bookmarkEnd w:id="5"/>
+      <w:bookmarkEnd w:id="4"/>
     </w:p>
     <w:p>
       <w:pPr>
@@ -4797,10 +4795,147 @@
         <w:spacing w:line="360" w:lineRule="auto"/>
         <w:ind w:firstLineChars="200" w:firstLine="480"/>
         <w:rPr>
+          <w:rFonts w:ascii="宋体" w:eastAsia="宋体" w:hAnsi="宋体" w:hint="eastAsia"/>
+        </w:rPr>
+      </w:pPr>
+      <w:r>
+        <w:rPr>
+          <w:rFonts w:ascii="宋体" w:eastAsia="宋体" w:hAnsi="宋体" w:hint="eastAsia"/>
+        </w:rPr>
+        <w:t>针对性的给视障推荐其可能感兴趣的新闻并播报给视障人士</w:t>
+      </w:r>
+      <w:r>
+        <w:rPr>
+          <w:rFonts w:ascii="宋体" w:eastAsia="宋体" w:hAnsi="宋体" w:hint="eastAsia"/>
+        </w:rPr>
+        <w:t>具有重要意义</w:t>
+      </w:r>
+      <w:r>
+        <w:rPr>
+          <w:rFonts w:ascii="宋体" w:eastAsia="宋体" w:hAnsi="宋体" w:hint="eastAsia"/>
+        </w:rPr>
+        <w:t>。</w:t>
+      </w:r>
+      <w:r>
+        <w:rPr>
+          <w:rFonts w:ascii="宋体" w:eastAsia="宋体" w:hAnsi="宋体" w:hint="eastAsia"/>
+        </w:rPr>
+        <w:t>现在市场上</w:t>
+      </w:r>
+      <w:r>
+        <w:rPr>
+          <w:rFonts w:ascii="宋体" w:eastAsia="宋体" w:hAnsi="宋体" w:hint="eastAsia"/>
+        </w:rPr>
+        <w:t>存在很多新闻阅读软件，为读者每天实时推送热点新闻</w:t>
+      </w:r>
+      <w:r>
+        <w:rPr>
+          <w:rFonts w:ascii="宋体" w:eastAsia="宋体" w:hAnsi="宋体" w:hint="eastAsia"/>
+        </w:rPr>
+        <w:t>，读者可以根据其兴趣选择的进行点击阅读，但是对于视障人士来说，这些软件并不能满足视</w:t>
+      </w:r>
+      <w:r>
+        <w:rPr>
+          <w:rFonts w:ascii="宋体" w:eastAsia="宋体" w:hAnsi="宋体" w:hint="eastAsia"/>
+        </w:rPr>
+        <w:lastRenderedPageBreak/>
+        <w:t>障人士的阅读新闻要求，视障人士无法通过观看标题文字来选择性的进行阅读，</w:t>
+      </w:r>
+      <w:r>
+        <w:rPr>
+          <w:rFonts w:ascii="宋体" w:eastAsia="宋体" w:hAnsi="宋体" w:hint="eastAsia"/>
+        </w:rPr>
+        <w:t>而</w:t>
+      </w:r>
+      <w:r>
+        <w:rPr>
+          <w:rFonts w:ascii="宋体" w:eastAsia="宋体" w:hAnsi="宋体" w:hint="eastAsia"/>
+        </w:rPr>
+        <w:t>推送用户不感兴趣的</w:t>
+      </w:r>
+      <w:r>
+        <w:rPr>
+          <w:rFonts w:ascii="宋体" w:eastAsia="宋体" w:hAnsi="宋体" w:hint="eastAsia"/>
+        </w:rPr>
+        <w:t>新闻顺序播报给视障人士</w:t>
+      </w:r>
+      <w:r>
+        <w:rPr>
+          <w:rFonts w:ascii="宋体" w:eastAsia="宋体" w:hAnsi="宋体" w:hint="eastAsia"/>
+        </w:rPr>
+        <w:t>就会浪费</w:t>
+      </w:r>
+      <w:r>
+        <w:rPr>
+          <w:rFonts w:ascii="宋体" w:eastAsia="宋体" w:hAnsi="宋体" w:hint="eastAsia"/>
+        </w:rPr>
+        <w:t>视障人士</w:t>
+      </w:r>
+      <w:r>
+        <w:rPr>
+          <w:rFonts w:ascii="宋体" w:eastAsia="宋体" w:hAnsi="宋体" w:hint="eastAsia"/>
+        </w:rPr>
+        <w:t>大量时间</w:t>
+      </w:r>
+      <w:r>
+        <w:rPr>
+          <w:rFonts w:ascii="宋体" w:eastAsia="宋体" w:hAnsi="宋体" w:hint="eastAsia"/>
+        </w:rPr>
+        <w:t>，</w:t>
+      </w:r>
+      <w:r>
+        <w:rPr>
+          <w:rFonts w:ascii="宋体" w:eastAsia="宋体" w:hAnsi="宋体" w:hint="eastAsia"/>
+        </w:rPr>
+        <w:t>所以，针对性的给视障推荐其可能感兴趣的新闻</w:t>
+      </w:r>
+      <w:r>
+        <w:rPr>
+          <w:rFonts w:ascii="宋体" w:eastAsia="宋体" w:hAnsi="宋体" w:hint="eastAsia"/>
+        </w:rPr>
+        <w:t>并播报给视障人士能</w:t>
+      </w:r>
+      <w:r>
+        <w:rPr>
+          <w:rFonts w:ascii="宋体" w:eastAsia="宋体" w:hAnsi="宋体" w:hint="eastAsia"/>
+        </w:rPr>
+        <w:t>大大减少视障人士</w:t>
+      </w:r>
+      <w:r>
+        <w:rPr>
+          <w:rFonts w:ascii="宋体" w:eastAsia="宋体" w:hAnsi="宋体" w:hint="eastAsia"/>
+        </w:rPr>
+        <w:t>获取感兴趣新闻所花费的时间</w:t>
+      </w:r>
+      <w:r>
+        <w:rPr>
+          <w:rFonts w:ascii="宋体" w:eastAsia="宋体" w:hAnsi="宋体" w:hint="eastAsia"/>
+        </w:rPr>
+        <w:t>，提高其体验</w:t>
+      </w:r>
+      <w:r>
+        <w:rPr>
+          <w:rFonts w:ascii="宋体" w:eastAsia="宋体" w:hAnsi="宋体" w:hint="eastAsia"/>
+        </w:rPr>
+        <w:t>。</w:t>
+      </w:r>
+    </w:p>
+    <w:p>
+      <w:pPr>
+        <w:spacing w:line="360" w:lineRule="auto"/>
+        <w:ind w:firstLineChars="200" w:firstLine="480"/>
+        <w:rPr>
           <w:rFonts w:ascii="宋体" w:eastAsia="宋体" w:hAnsi="宋体"/>
           <w:color w:val="FF0000"/>
         </w:rPr>
       </w:pPr>
+      <w:r>
+        <w:rPr>
+          <w:rFonts w:ascii="宋体" w:eastAsia="宋体" w:hAnsi="宋体" w:hint="eastAsia"/>
+          <w:color w:val="FF0000"/>
+        </w:rPr>
+        <w:t>（3）拍照识别</w:t>
+      </w:r>
     </w:p>
     <w:p>
       <w:pPr>
@@ -4808,23 +4943,6 @@
         <w:ind w:firstLineChars="200" w:firstLine="480"/>
         <w:rPr>
           <w:rFonts w:ascii="宋体" w:eastAsia="宋体" w:hAnsi="宋体"/>
-          <w:color w:val="FF0000"/>
-        </w:rPr>
-      </w:pPr>
-      <w:r>
-        <w:rPr>
-          <w:rFonts w:ascii="宋体" w:eastAsia="宋体" w:hAnsi="宋体" w:hint="eastAsia"/>
-          <w:color w:val="FF0000"/>
-        </w:rPr>
-        <w:t>（3）拍照识别</w:t>
-      </w:r>
-    </w:p>
-    <w:p>
-      <w:pPr>
-        <w:spacing w:line="360" w:lineRule="auto"/>
-        <w:ind w:firstLineChars="200" w:firstLine="480"/>
-        <w:rPr>
-          <w:rFonts w:ascii="宋体" w:eastAsia="宋体" w:hAnsi="宋体"/>
         </w:rPr>
       </w:pPr>
     </w:p>
@@ -4833,7 +4951,7 @@
       <w:pPr>
         <w:pStyle w:val="2"/>
       </w:pPr>
-      <w:bookmarkStart w:id="6" w:name="_Toc105052027"/>
+      <w:bookmarkStart w:id="5" w:name="_Toc105052027"/>
       <w:r>
         <w:rPr>
           <w:rFonts w:hint="eastAsia"/>
@@ -4849,29 +4967,29 @@
         </w:rPr>
         <w:t>项目计划</w:t>
       </w:r>
+      <w:bookmarkEnd w:id="5"/>
+    </w:p>
+    <w:p>
+      <w:pPr>
+        <w:pStyle w:val="3"/>
+      </w:pPr>
+      <w:bookmarkStart w:id="6" w:name="_Toc105052028"/>
+      <w:r>
+        <w:rPr>
+          <w:rFonts w:hint="eastAsia"/>
+        </w:rPr>
+        <w:t>1</w:t>
+      </w:r>
+      <w:r>
+        <w:t xml:space="preserve">.5.1 </w:t>
+      </w:r>
+      <w:r>
+        <w:rPr>
+          <w:rFonts w:hint="eastAsia"/>
+        </w:rPr>
+        <w:t>任务分解</w:t>
+      </w:r>
       <w:bookmarkEnd w:id="6"/>
-    </w:p>
-    <w:p>
-      <w:pPr>
-        <w:pStyle w:val="3"/>
-      </w:pPr>
-      <w:bookmarkStart w:id="7" w:name="_Toc105052028"/>
-      <w:r>
-        <w:rPr>
-          <w:rFonts w:hint="eastAsia"/>
-        </w:rPr>
-        <w:t>1</w:t>
-      </w:r>
-      <w:r>
-        <w:t xml:space="preserve">.5.1 </w:t>
-      </w:r>
-      <w:r>
-        <w:rPr>
-          <w:rFonts w:hint="eastAsia"/>
-        </w:rPr>
-        <w:t>任务分解</w:t>
-      </w:r>
-      <w:bookmarkEnd w:id="7"/>
     </w:p>
     <w:p>
       <w:pPr>
@@ -4946,8 +5064,13 @@
     </w:p>
     <w:p>
       <w:pPr>
+        <w:pStyle w:val="a7"/>
+        <w:numPr>
+          <w:ilvl w:val="0"/>
+          <w:numId w:val="5"/>
+        </w:numPr>
         <w:spacing w:line="360" w:lineRule="auto"/>
-        <w:ind w:firstLine="420"/>
+        <w:ind w:firstLineChars="0"/>
         <w:rPr>
           <w:rFonts w:ascii="宋体" w:eastAsia="宋体" w:hAnsi="宋体"/>
           <w:color w:val="FF0000"/>
@@ -4958,7 +5081,58 @@
           <w:rFonts w:ascii="宋体" w:eastAsia="宋体" w:hAnsi="宋体" w:hint="eastAsia"/>
           <w:color w:val="FF0000"/>
         </w:rPr>
-        <w:t>（1）</w:t>
+        <w:t>推荐模型的搭建</w:t>
+      </w:r>
+    </w:p>
+    <w:p>
+      <w:pPr>
+        <w:pStyle w:val="a7"/>
+        <w:numPr>
+          <w:ilvl w:val="0"/>
+          <w:numId w:val="5"/>
+        </w:numPr>
+        <w:spacing w:line="360" w:lineRule="auto"/>
+        <w:ind w:firstLineChars="0"/>
+        <w:rPr>
+          <w:rFonts w:ascii="宋体" w:eastAsia="宋体" w:hAnsi="宋体"/>
+          <w:color w:val="FF0000"/>
+        </w:rPr>
+      </w:pPr>
+      <w:r>
+        <w:rPr>
+          <w:rFonts w:ascii="宋体" w:eastAsia="宋体" w:hAnsi="宋体" w:hint="eastAsia"/>
+          <w:color w:val="FF0000"/>
+        </w:rPr>
+        <w:t>推荐模型的训练</w:t>
+      </w:r>
+    </w:p>
+    <w:p>
+      <w:pPr>
+        <w:pStyle w:val="a7"/>
+        <w:numPr>
+          <w:ilvl w:val="0"/>
+          <w:numId w:val="5"/>
+        </w:numPr>
+        <w:spacing w:line="360" w:lineRule="auto"/>
+        <w:ind w:firstLineChars="0"/>
+        <w:rPr>
+          <w:rFonts w:ascii="宋体" w:eastAsia="宋体" w:hAnsi="宋体" w:hint="eastAsia"/>
+          <w:color w:val="FF0000"/>
+        </w:rPr>
+      </w:pPr>
+      <w:r>
+        <w:rPr>
+          <w:rFonts w:ascii="宋体" w:eastAsia="宋体" w:hAnsi="宋体" w:hint="eastAsia"/>
+          <w:color w:val="FF0000"/>
+        </w:rPr>
+        <w:t>推荐模型的</w:t>
+      </w:r>
+      <w:r>
+        <w:rPr>
+          <w:rFonts w:ascii="宋体" w:eastAsia="宋体" w:hAnsi="宋体" w:hint="eastAsia"/>
+          <w:color w:val="FF0000"/>
+        </w:rPr>
+        <w:t>部署</w:t>
       </w:r>
     </w:p>
     <w:p/>
@@ -4966,7 +5140,7 @@
       <w:pPr>
         <w:pStyle w:val="3"/>
       </w:pPr>
-      <w:bookmarkStart w:id="8" w:name="_Toc105052029"/>
+      <w:bookmarkStart w:id="7" w:name="_Toc105052029"/>
       <w:r>
         <w:t>1.5.2</w:t>
       </w:r>
@@ -4982,7 +5156,7 @@
         </w:rPr>
         <w:t>工作内容</w:t>
       </w:r>
-      <w:bookmarkEnd w:id="8"/>
+      <w:bookmarkEnd w:id="7"/>
     </w:p>
     <w:p>
       <w:pPr>
@@ -5155,6 +5329,7 @@
         <w:rPr>
           <w:rFonts w:ascii="宋体" w:eastAsia="宋体" w:hAnsi="宋体" w:hint="eastAsia"/>
         </w:rPr>
+        <w:lastRenderedPageBreak/>
         <w:t>（8）</w:t>
       </w:r>
       <w:r>
@@ -5169,7 +5344,7 @@
       <w:pPr>
         <w:pStyle w:val="3"/>
       </w:pPr>
-      <w:bookmarkStart w:id="9" w:name="_Toc105052030"/>
+      <w:bookmarkStart w:id="8" w:name="_Toc105052030"/>
       <w:r>
         <w:rPr>
           <w:rFonts w:hint="eastAsia"/>
@@ -5185,7 +5360,7 @@
         </w:rPr>
         <w:t>预算</w:t>
       </w:r>
-      <w:bookmarkEnd w:id="9"/>
+      <w:bookmarkEnd w:id="8"/>
     </w:p>
     <w:tbl>
       <w:tblPr>
@@ -5398,7 +5573,6 @@
                 <w:b/>
                 <w:bCs/>
               </w:rPr>
-              <w:lastRenderedPageBreak/>
               <w:t>办公费</w:t>
             </w:r>
           </w:p>
@@ -5603,7 +5777,7 @@
       <w:pPr>
         <w:pStyle w:val="3"/>
       </w:pPr>
-      <w:bookmarkStart w:id="10" w:name="_Toc105052031"/>
+      <w:bookmarkStart w:id="9" w:name="_Toc105052031"/>
       <w:r>
         <w:rPr>
           <w:rFonts w:hint="eastAsia"/>
@@ -5620,31 +5794,7 @@
         </w:rPr>
         <w:t>关键问题</w:t>
       </w:r>
-      <w:bookmarkEnd w:id="10"/>
-    </w:p>
-    <w:p/>
-    <w:p/>
-    <w:p>
-      <w:pPr>
-        <w:pStyle w:val="2"/>
-      </w:pPr>
-      <w:bookmarkStart w:id="11" w:name="_Toc105052032"/>
-      <w:r>
-        <w:rPr>
-          <w:rFonts w:hint="eastAsia"/>
-        </w:rPr>
-        <w:t>1</w:t>
-      </w:r>
-      <w:r>
-        <w:t xml:space="preserve">.6 </w:t>
-      </w:r>
-      <w:r>
-        <w:rPr>
-          <w:rFonts w:hint="eastAsia"/>
-        </w:rPr>
-        <w:t>项目组织</w:t>
-      </w:r>
-      <w:bookmarkEnd w:id="11"/>
+      <w:bookmarkEnd w:id="9"/>
     </w:p>
     <w:p>
       <w:pPr>
@@ -5658,7 +5808,31 @@
         <w:rPr>
           <w:rFonts w:ascii="宋体" w:eastAsia="宋体" w:hAnsi="宋体" w:hint="eastAsia"/>
         </w:rPr>
-        <w:t>项目设计、开发、测试和维护由本项目小组共同完成，在整个项目实施过程中合理高效地分工合作。</w:t>
+        <w:t>（1）</w:t>
+      </w:r>
+      <w:r>
+        <w:rPr>
+          <w:rFonts w:ascii="宋体" w:eastAsia="宋体" w:hAnsi="宋体" w:hint="eastAsia"/>
+        </w:rPr>
+        <w:t>训练模型的数据的较少，目前公开的中文</w:t>
+      </w:r>
+      <w:r>
+        <w:rPr>
+          <w:rFonts w:ascii="宋体" w:eastAsia="宋体" w:hAnsi="宋体" w:hint="eastAsia"/>
+        </w:rPr>
+        <w:t>新闻</w:t>
+      </w:r>
+      <w:r>
+        <w:rPr>
+          <w:rFonts w:ascii="宋体" w:eastAsia="宋体" w:hAnsi="宋体" w:hint="eastAsia"/>
+        </w:rPr>
+        <w:t>数据集</w:t>
+      </w:r>
+      <w:r>
+        <w:rPr>
+          <w:rFonts w:ascii="宋体" w:eastAsia="宋体" w:hAnsi="宋体" w:hint="eastAsia"/>
+        </w:rPr>
+        <w:t>较少，包含用户行为数据就更少了，这对寻找数据集产生了较大困难。</w:t>
       </w:r>
     </w:p>
     <w:p>
@@ -5666,38 +5840,14 @@
         <w:spacing w:line="360" w:lineRule="auto"/>
         <w:ind w:firstLineChars="200" w:firstLine="480"/>
         <w:rPr>
-          <w:rFonts w:ascii="宋体" w:eastAsia="宋体" w:hAnsi="宋体"/>
-        </w:rPr>
-      </w:pPr>
-      <w:r>
-        <w:rPr>
-          <w:rFonts w:ascii="宋体" w:eastAsia="宋体" w:hAnsi="宋体" w:hint="eastAsia"/>
-        </w:rPr>
-        <w:t>项目文档均由小组成员共同讨论并分工完成，包括</w:t>
-      </w:r>
-      <w:r>
-        <w:rPr>
-          <w:rFonts w:ascii="宋体" w:eastAsia="宋体" w:hAnsi="宋体" w:hint="eastAsia"/>
-        </w:rPr>
-        <w:t>项目计划书</w:t>
-      </w:r>
-      <w:r>
-        <w:rPr>
-          <w:rFonts w:ascii="宋体" w:eastAsia="宋体" w:hAnsi="宋体" w:hint="eastAsia"/>
-        </w:rPr>
-        <w:t>、</w:t>
-      </w:r>
-      <w:r>
-        <w:rPr>
-          <w:rFonts w:ascii="宋体" w:eastAsia="宋体" w:hAnsi="宋体" w:hint="eastAsia"/>
-        </w:rPr>
-        <w:t>需求规格说明书、概要设计说明书、详细设计说明书</w:t>
-      </w:r>
-      <w:r>
-        <w:rPr>
-          <w:rFonts w:ascii="宋体" w:eastAsia="宋体" w:hAnsi="宋体" w:hint="eastAsia"/>
-        </w:rPr>
-        <w:t>。</w:t>
+          <w:rFonts w:ascii="宋体" w:eastAsia="宋体" w:hAnsi="宋体" w:hint="eastAsia"/>
+        </w:rPr>
+      </w:pPr>
+      <w:r>
+        <w:rPr>
+          <w:rFonts w:ascii="宋体" w:eastAsia="宋体" w:hAnsi="宋体" w:hint="eastAsia"/>
+        </w:rPr>
+        <w:t>（2）构建模型时，论文中提及的算法并不是很清楚，查了大量资料后才解决。</w:t>
       </w:r>
     </w:p>
     <w:p>
@@ -5712,14 +5862,87 @@
         <w:rPr>
           <w:rFonts w:ascii="宋体" w:eastAsia="宋体" w:hAnsi="宋体" w:hint="eastAsia"/>
         </w:rPr>
-        <w:t>曾平</w:t>
-      </w:r>
-      <w:r>
-        <w:rPr>
-          <w:rFonts w:ascii="宋体" w:eastAsia="宋体" w:hAnsi="宋体" w:hint="eastAsia"/>
-        </w:rPr>
-        <w:t>：</w:t>
-      </w:r>
+        <w:t>（</w:t>
+      </w:r>
+      <w:r>
+        <w:rPr>
+          <w:rFonts w:ascii="宋体" w:eastAsia="宋体" w:hAnsi="宋体"/>
+        </w:rPr>
+        <w:t>3</w:t>
+      </w:r>
+      <w:r>
+        <w:rPr>
+          <w:rFonts w:ascii="宋体" w:eastAsia="宋体" w:hAnsi="宋体" w:hint="eastAsia"/>
+        </w:rPr>
+        <w:t>）</w:t>
+      </w:r>
+      <w:r>
+        <w:rPr>
+          <w:rFonts w:ascii="宋体" w:eastAsia="宋体" w:hAnsi="宋体" w:hint="eastAsia"/>
+        </w:rPr>
+        <w:t>推荐算法方面</w:t>
+      </w:r>
+      <w:r>
+        <w:rPr>
+          <w:rFonts w:ascii="宋体" w:eastAsia="宋体" w:hAnsi="宋体"/>
+        </w:rPr>
+        <w:t>经验不足</w:t>
+      </w:r>
+      <w:r>
+        <w:rPr>
+          <w:rFonts w:ascii="宋体" w:eastAsia="宋体" w:hAnsi="宋体" w:hint="eastAsia"/>
+        </w:rPr>
+        <w:t>，</w:t>
+      </w:r>
+      <w:r>
+        <w:rPr>
+          <w:rFonts w:ascii="宋体" w:eastAsia="宋体" w:hAnsi="宋体"/>
+        </w:rPr>
+        <w:t>项目组成员在此之前很少接触</w:t>
+      </w:r>
+      <w:r>
+        <w:rPr>
+          <w:rFonts w:ascii="宋体" w:eastAsia="宋体" w:hAnsi="宋体" w:hint="eastAsia"/>
+        </w:rPr>
+        <w:t>推荐算法，需要进行额外的学习</w:t>
+      </w:r>
+      <w:r>
+        <w:rPr>
+          <w:rFonts w:hint="eastAsia"/>
+        </w:rPr>
+        <w:t>。</w:t>
+      </w:r>
+    </w:p>
+    <w:p>
+      <w:pPr>
+        <w:spacing w:line="360" w:lineRule="auto"/>
+        <w:rPr>
+          <w:rFonts w:ascii="宋体" w:eastAsia="宋体" w:hAnsi="宋体"/>
+        </w:rPr>
+      </w:pPr>
+    </w:p>
+    <w:p/>
+    <w:p>
+      <w:pPr>
+        <w:pStyle w:val="2"/>
+      </w:pPr>
+      <w:bookmarkStart w:id="10" w:name="_Toc105052032"/>
+      <w:r>
+        <w:rPr>
+          <w:rFonts w:hint="eastAsia"/>
+        </w:rPr>
+        <w:t>1</w:t>
+      </w:r>
+      <w:r>
+        <w:t xml:space="preserve">.6 </w:t>
+      </w:r>
+      <w:r>
+        <w:rPr>
+          <w:rFonts w:hint="eastAsia"/>
+        </w:rPr>
+        <w:t>项目组织</w:t>
+      </w:r>
+      <w:bookmarkEnd w:id="10"/>
     </w:p>
     <w:p>
       <w:pPr>
@@ -5727,22 +5950,13 @@
         <w:ind w:firstLineChars="200" w:firstLine="480"/>
         <w:rPr>
           <w:rFonts w:ascii="宋体" w:eastAsia="宋体" w:hAnsi="宋体"/>
-          <w:color w:val="FF0000"/>
-        </w:rPr>
-      </w:pPr>
-      <w:r>
-        <w:rPr>
-          <w:rFonts w:ascii="宋体" w:eastAsia="宋体" w:hAnsi="宋体" w:hint="eastAsia"/>
-          <w:color w:val="FF0000"/>
-        </w:rPr>
-        <w:t>刘一璇</w:t>
-      </w:r>
-      <w:r>
-        <w:rPr>
-          <w:rFonts w:ascii="宋体" w:eastAsia="宋体" w:hAnsi="宋体" w:hint="eastAsia"/>
-          <w:color w:val="FF0000"/>
-        </w:rPr>
-        <w:t>：</w:t>
+        </w:rPr>
+      </w:pPr>
+      <w:r>
+        <w:rPr>
+          <w:rFonts w:ascii="宋体" w:eastAsia="宋体" w:hAnsi="宋体" w:hint="eastAsia"/>
+        </w:rPr>
+        <w:t>项目设计、开发、测试和维护由本项目小组共同完成，在整个项目实施过程中合理高效地分工合作。</w:t>
       </w:r>
     </w:p>
     <w:p>
@@ -5751,22 +5965,44 @@
         <w:ind w:firstLineChars="200" w:firstLine="480"/>
         <w:rPr>
           <w:rFonts w:ascii="宋体" w:eastAsia="宋体" w:hAnsi="宋体"/>
-          <w:color w:val="FF0000"/>
-        </w:rPr>
-      </w:pPr>
-      <w:r>
-        <w:rPr>
-          <w:rFonts w:ascii="宋体" w:eastAsia="宋体" w:hAnsi="宋体" w:hint="eastAsia"/>
-          <w:color w:val="FF0000"/>
-        </w:rPr>
-        <w:t>汤耀轮</w:t>
-      </w:r>
-      <w:r>
-        <w:rPr>
-          <w:rFonts w:ascii="宋体" w:eastAsia="宋体" w:hAnsi="宋体" w:hint="eastAsia"/>
-          <w:color w:val="FF0000"/>
-        </w:rPr>
-        <w:t>：</w:t>
+        </w:rPr>
+      </w:pPr>
+      <w:r>
+        <w:rPr>
+          <w:rFonts w:ascii="宋体" w:eastAsia="宋体" w:hAnsi="宋体" w:hint="eastAsia"/>
+        </w:rPr>
+        <w:t>项目文档均由小组成员共同讨论并分工完成，包括</w:t>
+      </w:r>
+      <w:r>
+        <w:rPr>
+          <w:rFonts w:ascii="宋体" w:eastAsia="宋体" w:hAnsi="宋体" w:hint="eastAsia"/>
+        </w:rPr>
+        <w:t>项目计划书</w:t>
+      </w:r>
+      <w:r>
+        <w:rPr>
+          <w:rFonts w:ascii="宋体" w:eastAsia="宋体" w:hAnsi="宋体" w:hint="eastAsia"/>
+        </w:rPr>
+        <w:t>、</w:t>
+      </w:r>
+      <w:r>
+        <w:rPr>
+          <w:rFonts w:ascii="宋体" w:eastAsia="宋体" w:hAnsi="宋体" w:hint="eastAsia"/>
+        </w:rPr>
+        <w:t>需求规格说</w:t>
+      </w:r>
+      <w:r>
+        <w:rPr>
+          <w:rFonts w:ascii="宋体" w:eastAsia="宋体" w:hAnsi="宋体" w:hint="eastAsia"/>
+        </w:rPr>
+        <w:lastRenderedPageBreak/>
+        <w:t>明书、概要设计说明书、详细设计说明书</w:t>
+      </w:r>
+      <w:r>
+        <w:rPr>
+          <w:rFonts w:ascii="宋体" w:eastAsia="宋体" w:hAnsi="宋体" w:hint="eastAsia"/>
+        </w:rPr>
+        <w:t>。</w:t>
       </w:r>
     </w:p>
     <w:p>
@@ -5775,20 +6011,17 @@
         <w:ind w:firstLineChars="200" w:firstLine="480"/>
         <w:rPr>
           <w:rFonts w:ascii="宋体" w:eastAsia="宋体" w:hAnsi="宋体"/>
-          <w:color w:val="FF0000"/>
-        </w:rPr>
-      </w:pPr>
-      <w:r>
-        <w:rPr>
-          <w:rFonts w:ascii="宋体" w:eastAsia="宋体" w:hAnsi="宋体" w:hint="eastAsia"/>
-          <w:color w:val="FF0000"/>
-        </w:rPr>
-        <w:t>彭瑞杰</w:t>
-      </w:r>
-      <w:r>
-        <w:rPr>
-          <w:rFonts w:ascii="宋体" w:eastAsia="宋体" w:hAnsi="宋体" w:hint="eastAsia"/>
-          <w:color w:val="FF0000"/>
+        </w:rPr>
+      </w:pPr>
+      <w:r>
+        <w:rPr>
+          <w:rFonts w:ascii="宋体" w:eastAsia="宋体" w:hAnsi="宋体" w:hint="eastAsia"/>
+        </w:rPr>
+        <w:t>曾平</w:t>
+      </w:r>
+      <w:r>
+        <w:rPr>
+          <w:rFonts w:ascii="宋体" w:eastAsia="宋体" w:hAnsi="宋体" w:hint="eastAsia"/>
         </w:rPr>
         <w:t>：</w:t>
       </w:r>
@@ -5807,6 +6040,99 @@
           <w:rFonts w:ascii="宋体" w:eastAsia="宋体" w:hAnsi="宋体" w:hint="eastAsia"/>
           <w:color w:val="FF0000"/>
         </w:rPr>
+        <w:t>刘一璇</w:t>
+      </w:r>
+      <w:r>
+        <w:rPr>
+          <w:rFonts w:ascii="宋体" w:eastAsia="宋体" w:hAnsi="宋体" w:hint="eastAsia"/>
+          <w:color w:val="FF0000"/>
+        </w:rPr>
+        <w:t>：</w:t>
+      </w:r>
+    </w:p>
+    <w:p>
+      <w:pPr>
+        <w:spacing w:line="360" w:lineRule="auto"/>
+        <w:ind w:firstLineChars="200" w:firstLine="480"/>
+        <w:rPr>
+          <w:rFonts w:ascii="宋体" w:eastAsia="宋体" w:hAnsi="宋体"/>
+          <w:color w:val="FF0000"/>
+        </w:rPr>
+      </w:pPr>
+      <w:r>
+        <w:rPr>
+          <w:rFonts w:ascii="宋体" w:eastAsia="宋体" w:hAnsi="宋体" w:hint="eastAsia"/>
+          <w:color w:val="FF0000"/>
+        </w:rPr>
+        <w:t>汤耀轮</w:t>
+      </w:r>
+      <w:r>
+        <w:rPr>
+          <w:rFonts w:ascii="宋体" w:eastAsia="宋体" w:hAnsi="宋体" w:hint="eastAsia"/>
+          <w:color w:val="FF0000"/>
+        </w:rPr>
+        <w:t>：</w:t>
+      </w:r>
+    </w:p>
+    <w:p>
+      <w:pPr>
+        <w:spacing w:line="360" w:lineRule="auto"/>
+        <w:ind w:firstLineChars="200" w:firstLine="480"/>
+        <w:rPr>
+          <w:rFonts w:ascii="宋体" w:eastAsia="宋体" w:hAnsi="宋体"/>
+          <w:color w:val="FF0000"/>
+        </w:rPr>
+      </w:pPr>
+      <w:r>
+        <w:rPr>
+          <w:rFonts w:ascii="宋体" w:eastAsia="宋体" w:hAnsi="宋体" w:hint="eastAsia"/>
+          <w:color w:val="FF0000"/>
+        </w:rPr>
+        <w:t>彭瑞杰</w:t>
+      </w:r>
+      <w:r>
+        <w:rPr>
+          <w:rFonts w:ascii="宋体" w:eastAsia="宋体" w:hAnsi="宋体" w:hint="eastAsia"/>
+          <w:color w:val="FF0000"/>
+        </w:rPr>
+        <w:t>：</w:t>
+      </w:r>
+      <w:r>
+        <w:rPr>
+          <w:rFonts w:ascii="宋体" w:eastAsia="宋体" w:hAnsi="宋体"/>
+          <w:color w:val="FF0000"/>
+        </w:rPr>
+        <w:t xml:space="preserve"> </w:t>
+      </w:r>
+      <w:r>
+        <w:rPr>
+          <w:rFonts w:ascii="宋体" w:eastAsia="宋体" w:hAnsi="宋体" w:hint="eastAsia"/>
+          <w:color w:val="FF0000"/>
+        </w:rPr>
+        <w:t>项目计划书：需求分析部分，需求规格说明书：部分需求编写</w:t>
+      </w:r>
+      <w:r>
+        <w:rPr>
+          <w:rFonts w:ascii="宋体" w:eastAsia="宋体" w:hAnsi="宋体" w:hint="eastAsia"/>
+          <w:color w:val="FF0000"/>
+        </w:rPr>
+        <w:t>，概要设计：处理流程部分，详细设计：注册模块和新闻推送模块编写</w:t>
+      </w:r>
+    </w:p>
+    <w:p>
+      <w:pPr>
+        <w:spacing w:line="360" w:lineRule="auto"/>
+        <w:ind w:firstLineChars="200" w:firstLine="480"/>
+        <w:rPr>
+          <w:rFonts w:ascii="宋体" w:eastAsia="宋体" w:hAnsi="宋体"/>
+          <w:color w:val="FF0000"/>
+        </w:rPr>
+      </w:pPr>
+      <w:r>
+        <w:rPr>
+          <w:rFonts w:ascii="宋体" w:eastAsia="宋体" w:hAnsi="宋体" w:hint="eastAsia"/>
+          <w:color w:val="FF0000"/>
+        </w:rPr>
         <w:t>陈雨延</w:t>
       </w:r>
       <w:r>
@@ -5822,7 +6148,7 @@
       <w:pPr>
         <w:pStyle w:val="1"/>
       </w:pPr>
-      <w:bookmarkStart w:id="12" w:name="_Toc105052033"/>
+      <w:bookmarkStart w:id="11" w:name="_Toc105052033"/>
       <w:r>
         <w:rPr>
           <w:rFonts w:hint="eastAsia"/>
@@ -5838,29 +6164,29 @@
         </w:rPr>
         <w:t>项目完成情况</w:t>
       </w:r>
+      <w:bookmarkEnd w:id="11"/>
+    </w:p>
+    <w:p>
+      <w:pPr>
+        <w:pStyle w:val="2"/>
+      </w:pPr>
+      <w:bookmarkStart w:id="12" w:name="_Toc105052034"/>
+      <w:r>
+        <w:rPr>
+          <w:rFonts w:hint="eastAsia"/>
+        </w:rPr>
+        <w:t>2</w:t>
+      </w:r>
+      <w:r>
+        <w:t xml:space="preserve">.1 </w:t>
+      </w:r>
+      <w:r>
+        <w:rPr>
+          <w:rFonts w:hint="eastAsia"/>
+        </w:rPr>
+        <w:t>项目实现总况</w:t>
+      </w:r>
       <w:bookmarkEnd w:id="12"/>
-    </w:p>
-    <w:p>
-      <w:pPr>
-        <w:pStyle w:val="2"/>
-      </w:pPr>
-      <w:bookmarkStart w:id="13" w:name="_Toc105052034"/>
-      <w:r>
-        <w:rPr>
-          <w:rFonts w:hint="eastAsia"/>
-        </w:rPr>
-        <w:t>2</w:t>
-      </w:r>
-      <w:r>
-        <w:t xml:space="preserve">.1 </w:t>
-      </w:r>
-      <w:r>
-        <w:rPr>
-          <w:rFonts w:hint="eastAsia"/>
-        </w:rPr>
-        <w:t>项目实现总况</w:t>
-      </w:r>
-      <w:bookmarkEnd w:id="13"/>
     </w:p>
     <w:p>
       <w:pPr>
@@ -5892,14 +6218,7 @@
         <w:rPr>
           <w:rFonts w:ascii="宋体" w:hAnsi="宋体" w:hint="eastAsia"/>
         </w:rPr>
-        <w:t>已完成，遵照软件项目管理规范，在项目执行过程中，根据用</w:t>
-      </w:r>
-      <w:r>
-        <w:rPr>
-          <w:rFonts w:ascii="宋体" w:hAnsi="宋体" w:hint="eastAsia"/>
-        </w:rPr>
-        <w:lastRenderedPageBreak/>
-        <w:t>户需求以及现实情况制定了项目计划书，完成了需求分析、概要设计、详细设计等文档的编写</w:t>
+        <w:t>已完成，遵照软件项目管理规范，在项目执行过程中，根据用户需求以及现实情况制定了项目计划书，完成了需求分析、概要设计、详细设计等文档的编写</w:t>
       </w:r>
       <w:r>
         <w:rPr>
@@ -6033,7 +6352,7 @@
       <w:pPr>
         <w:pStyle w:val="2"/>
       </w:pPr>
-      <w:bookmarkStart w:id="14" w:name="_Toc105052035"/>
+      <w:bookmarkStart w:id="13" w:name="_Toc105052035"/>
       <w:r>
         <w:rPr>
           <w:rFonts w:hint="eastAsia"/>
@@ -6049,31 +6368,93 @@
         </w:rPr>
         <w:t>功能模块实现情况</w:t>
       </w:r>
+      <w:bookmarkEnd w:id="13"/>
+    </w:p>
+    <w:p>
+      <w:r>
+        <w:rPr>
+          <w:rFonts w:hint="eastAsia"/>
+        </w:rPr>
+        <w:t>完成了新闻推送模块的新闻推送模型</w:t>
+      </w:r>
+    </w:p>
+    <w:p>
+      <w:pPr>
+        <w:rPr>
+          <w:rFonts w:hint="eastAsia"/>
+        </w:rPr>
+      </w:pPr>
+      <w:r>
+        <w:rPr>
+          <w:rFonts w:hint="eastAsia"/>
+        </w:rPr>
+        <w:t>（1）</w:t>
+      </w:r>
+      <w:r>
+        <w:rPr>
+          <w:rFonts w:hint="eastAsia"/>
+        </w:rPr>
+        <w:t>推荐</w:t>
+      </w:r>
+      <w:r>
+        <w:rPr>
+          <w:rFonts w:hint="eastAsia"/>
+        </w:rPr>
+        <w:t>模型包含代码</w:t>
+      </w:r>
+      <w:r>
+        <w:rPr>
+          <w:rFonts w:hint="eastAsia"/>
+        </w:rPr>
+        <w:t>1</w:t>
+      </w:r>
+      <w:r>
+        <w:t>099</w:t>
+      </w:r>
+      <w:r>
+        <w:rPr>
+          <w:rFonts w:hint="eastAsia"/>
+        </w:rPr>
+        <w:t>行，涉及</w:t>
+      </w:r>
+      <w:r>
+        <w:t>9</w:t>
+      </w:r>
+      <w:r>
+        <w:rPr>
+          <w:rFonts w:hint="eastAsia"/>
+        </w:rPr>
+        <w:t>个python文件</w:t>
+      </w:r>
+      <w:r>
+        <w:rPr>
+          <w:rFonts w:hint="eastAsia"/>
+        </w:rPr>
+        <w:t>。</w:t>
+      </w:r>
+    </w:p>
+    <w:p/>
+    <w:p>
+      <w:pPr>
+        <w:pStyle w:val="2"/>
+      </w:pPr>
+      <w:bookmarkStart w:id="14" w:name="_Toc105052036"/>
+      <w:r>
+        <w:rPr>
+          <w:rFonts w:hint="eastAsia"/>
+        </w:rPr>
+        <w:t>2</w:t>
+      </w:r>
+      <w:r>
+        <w:t xml:space="preserve">.3 </w:t>
+      </w:r>
+      <w:r>
+        <w:rPr>
+          <w:rFonts w:hint="eastAsia"/>
+        </w:rPr>
+        <w:t>项目开发计划及阶段性完成情况</w:t>
+      </w:r>
       <w:bookmarkEnd w:id="14"/>
-    </w:p>
-    <w:p/>
-    <w:p/>
-    <w:p>
-      <w:pPr>
-        <w:pStyle w:val="2"/>
-      </w:pPr>
-      <w:bookmarkStart w:id="15" w:name="_Toc105052036"/>
-      <w:r>
-        <w:rPr>
-          <w:rFonts w:hint="eastAsia"/>
-        </w:rPr>
-        <w:t>2</w:t>
-      </w:r>
-      <w:r>
-        <w:t xml:space="preserve">.3 </w:t>
-      </w:r>
-      <w:r>
-        <w:rPr>
-          <w:rFonts w:hint="eastAsia"/>
-        </w:rPr>
-        <w:t>项目开发计划及阶段性完成情况</w:t>
-      </w:r>
-      <w:bookmarkEnd w:id="15"/>
     </w:p>
     <w:p>
       <w:pPr>
@@ -6175,14 +6556,28 @@
           <w:rFonts w:ascii="宋体" w:hAnsi="宋体" w:hint="eastAsia"/>
           <w:color w:val="FF0000"/>
         </w:rPr>
-        <w:t>。。。</w:t>
+        <w:t>推荐模型的构建</w:t>
       </w:r>
       <w:r>
         <w:rPr>
           <w:rFonts w:ascii="宋体" w:hAnsi="宋体" w:hint="eastAsia"/>
           <w:color w:val="FF0000"/>
         </w:rPr>
-        <w:t>（待补充）</w:t>
+        <w:t>，</w:t>
+      </w:r>
+      <w:r>
+        <w:rPr>
+          <w:rFonts w:ascii="宋体" w:hAnsi="宋体" w:hint="eastAsia"/>
+          <w:color w:val="FF0000"/>
+        </w:rPr>
+        <w:t>推荐模型的</w:t>
+      </w:r>
+      <w:r>
+        <w:rPr>
+          <w:rFonts w:ascii="宋体" w:hAnsi="宋体" w:hint="eastAsia"/>
+          <w:color w:val="FF0000"/>
+        </w:rPr>
+        <w:t>训练</w:t>
       </w:r>
       <w:r>
         <w:rPr>
@@ -6323,7 +6718,7 @@
       <w:pPr>
         <w:pStyle w:val="1"/>
       </w:pPr>
-      <w:bookmarkStart w:id="16" w:name="_Toc105052037"/>
+      <w:bookmarkStart w:id="15" w:name="_Toc105052037"/>
       <w:r>
         <w:rPr>
           <w:rFonts w:hint="eastAsia"/>
@@ -6339,29 +6734,29 @@
         </w:rPr>
         <w:t>成员任务及工作量总结</w:t>
       </w:r>
+      <w:bookmarkEnd w:id="15"/>
+    </w:p>
+    <w:p>
+      <w:pPr>
+        <w:pStyle w:val="2"/>
+      </w:pPr>
+      <w:bookmarkStart w:id="16" w:name="_Toc105052038"/>
+      <w:r>
+        <w:rPr>
+          <w:rFonts w:hint="eastAsia"/>
+        </w:rPr>
+        <w:t>3</w:t>
+      </w:r>
+      <w:r>
+        <w:t xml:space="preserve">.1 </w:t>
+      </w:r>
+      <w:r>
+        <w:rPr>
+          <w:rFonts w:hint="eastAsia"/>
+        </w:rPr>
+        <w:t>成员分工</w:t>
+      </w:r>
       <w:bookmarkEnd w:id="16"/>
-    </w:p>
-    <w:p>
-      <w:pPr>
-        <w:pStyle w:val="2"/>
-      </w:pPr>
-      <w:bookmarkStart w:id="17" w:name="_Toc105052038"/>
-      <w:r>
-        <w:rPr>
-          <w:rFonts w:hint="eastAsia"/>
-        </w:rPr>
-        <w:t>3</w:t>
-      </w:r>
-      <w:r>
-        <w:t xml:space="preserve">.1 </w:t>
-      </w:r>
-      <w:r>
-        <w:rPr>
-          <w:rFonts w:hint="eastAsia"/>
-        </w:rPr>
-        <w:t>成员分工</w:t>
-      </w:r>
-      <w:bookmarkEnd w:id="17"/>
     </w:p>
     <w:p>
       <w:pPr>
@@ -6447,6 +6842,7 @@
         <w:rPr>
           <w:rFonts w:ascii="宋体" w:hAnsi="宋体" w:hint="eastAsia"/>
         </w:rPr>
+        <w:lastRenderedPageBreak/>
         <w:t>汤耀轮：</w:t>
       </w:r>
     </w:p>
@@ -6464,6 +6860,13 @@
         </w:rPr>
         <w:t>彭瑞杰：</w:t>
       </w:r>
+      <w:r>
+        <w:rPr>
+          <w:rFonts w:ascii="宋体" w:hAnsi="宋体" w:hint="eastAsia"/>
+          <w:color w:val="FF0000"/>
+        </w:rPr>
+        <w:t>负责部分推荐模型的构建、训练和测试，负责服务端的前端部分界面编写和部分后端接口实现。</w:t>
+      </w:r>
     </w:p>
     <w:p>
       <w:pPr>
@@ -6485,7 +6888,7 @@
       <w:pPr>
         <w:pStyle w:val="2"/>
       </w:pPr>
-      <w:bookmarkStart w:id="18" w:name="_Toc105052039"/>
+      <w:bookmarkStart w:id="17" w:name="_Toc105052039"/>
       <w:r>
         <w:rPr>
           <w:rFonts w:hint="eastAsia"/>
@@ -6501,7 +6904,7 @@
         </w:rPr>
         <w:t>工作量总结</w:t>
       </w:r>
-      <w:bookmarkEnd w:id="18"/>
+      <w:bookmarkEnd w:id="17"/>
     </w:p>
     <w:p/>
     <w:p/>
@@ -6509,7 +6912,7 @@
       <w:pPr>
         <w:pStyle w:val="1"/>
       </w:pPr>
-      <w:bookmarkStart w:id="19" w:name="_Toc105052040"/>
+      <w:bookmarkStart w:id="18" w:name="_Toc105052040"/>
       <w:r>
         <w:t xml:space="preserve">4 </w:t>
       </w:r>
@@ -6519,29 +6922,29 @@
         </w:rPr>
         <w:t>功能展示</w:t>
       </w:r>
+      <w:bookmarkEnd w:id="18"/>
+    </w:p>
+    <w:p>
+      <w:pPr>
+        <w:pStyle w:val="2"/>
+      </w:pPr>
+      <w:bookmarkStart w:id="19" w:name="_Toc105052041"/>
+      <w:r>
+        <w:rPr>
+          <w:rFonts w:hint="eastAsia"/>
+        </w:rPr>
+        <w:t>4</w:t>
+      </w:r>
+      <w:r>
+        <w:t xml:space="preserve">.1 </w:t>
+      </w:r>
+      <w:r>
+        <w:rPr>
+          <w:rFonts w:hint="eastAsia"/>
+        </w:rPr>
+        <w:t>功能总述</w:t>
+      </w:r>
       <w:bookmarkEnd w:id="19"/>
-    </w:p>
-    <w:p>
-      <w:pPr>
-        <w:pStyle w:val="2"/>
-      </w:pPr>
-      <w:bookmarkStart w:id="20" w:name="_Toc105052041"/>
-      <w:r>
-        <w:rPr>
-          <w:rFonts w:hint="eastAsia"/>
-        </w:rPr>
-        <w:t>4</w:t>
-      </w:r>
-      <w:r>
-        <w:t xml:space="preserve">.1 </w:t>
-      </w:r>
-      <w:r>
-        <w:rPr>
-          <w:rFonts w:hint="eastAsia"/>
-        </w:rPr>
-        <w:t>功能总述</w:t>
-      </w:r>
-      <w:bookmarkEnd w:id="20"/>
     </w:p>
     <w:p/>
     <w:p/>
@@ -6549,7 +6952,7 @@
       <w:pPr>
         <w:pStyle w:val="2"/>
       </w:pPr>
-      <w:bookmarkStart w:id="21" w:name="_Toc105052042"/>
+      <w:bookmarkStart w:id="20" w:name="_Toc105052042"/>
       <w:r>
         <w:rPr>
           <w:rFonts w:hint="eastAsia"/>
@@ -6565,7 +6968,7 @@
         </w:rPr>
         <w:t>功能点分述</w:t>
       </w:r>
-      <w:bookmarkEnd w:id="21"/>
+      <w:bookmarkEnd w:id="20"/>
     </w:p>
     <w:p/>
     <w:p/>
@@ -6573,7 +6976,7 @@
       <w:pPr>
         <w:pStyle w:val="1"/>
       </w:pPr>
-      <w:bookmarkStart w:id="22" w:name="_Toc105052043"/>
+      <w:bookmarkStart w:id="21" w:name="_Toc105052043"/>
       <w:r>
         <w:rPr>
           <w:rFonts w:hint="eastAsia"/>
@@ -6589,29 +6992,29 @@
         </w:rPr>
         <w:t>总结</w:t>
       </w:r>
+      <w:bookmarkEnd w:id="21"/>
+    </w:p>
+    <w:p>
+      <w:pPr>
+        <w:pStyle w:val="2"/>
+      </w:pPr>
+      <w:bookmarkStart w:id="22" w:name="_Toc105052044"/>
+      <w:r>
+        <w:rPr>
+          <w:rFonts w:hint="eastAsia"/>
+        </w:rPr>
+        <w:t>5</w:t>
+      </w:r>
+      <w:r>
+        <w:t xml:space="preserve">.1 </w:t>
+      </w:r>
+      <w:r>
+        <w:rPr>
+          <w:rFonts w:hint="eastAsia"/>
+        </w:rPr>
+        <w:t>各需求完成情况</w:t>
+      </w:r>
       <w:bookmarkEnd w:id="22"/>
-    </w:p>
-    <w:p>
-      <w:pPr>
-        <w:pStyle w:val="2"/>
-      </w:pPr>
-      <w:bookmarkStart w:id="23" w:name="_Toc105052044"/>
-      <w:r>
-        <w:rPr>
-          <w:rFonts w:hint="eastAsia"/>
-        </w:rPr>
-        <w:t>5</w:t>
-      </w:r>
-      <w:r>
-        <w:t xml:space="preserve">.1 </w:t>
-      </w:r>
-      <w:r>
-        <w:rPr>
-          <w:rFonts w:hint="eastAsia"/>
-        </w:rPr>
-        <w:t>各需求完成情况</w:t>
-      </w:r>
-      <w:bookmarkEnd w:id="23"/>
     </w:p>
     <w:p>
       <w:pPr>
@@ -6625,7 +7028,14 @@
         <w:rPr>
           <w:rFonts w:ascii="宋体" w:eastAsia="宋体" w:hAnsi="宋体" w:hint="eastAsia"/>
         </w:rPr>
-        <w:t>本项目基于需求设计文档中的功能进行实现，基本实现需求设计文档中的功能。</w:t>
+        <w:t>本项目基于需求设计文档中的功能进行实现，基本实现需求设计文档中的功</w:t>
+      </w:r>
+      <w:r>
+        <w:rPr>
+          <w:rFonts w:ascii="宋体" w:eastAsia="宋体" w:hAnsi="宋体" w:hint="eastAsia"/>
+        </w:rPr>
+        <w:lastRenderedPageBreak/>
+        <w:t>能。</w:t>
       </w:r>
     </w:p>
     <w:p>
@@ -7835,9 +8245,15 @@
             <w:pPr>
               <w:spacing w:before="120" w:after="120"/>
               <w:rPr>
-                <w:rFonts w:ascii="宋体" w:eastAsia="宋体" w:hAnsi="宋体"/>
-              </w:rPr>
-            </w:pPr>
+                <w:rFonts w:ascii="宋体" w:eastAsia="宋体" w:hAnsi="宋体" w:hint="eastAsia"/>
+              </w:rPr>
+            </w:pPr>
+            <w:r>
+              <w:rPr>
+                <w:rFonts w:ascii="宋体" w:eastAsia="宋体" w:hAnsi="宋体" w:hint="eastAsia"/>
+              </w:rPr>
+              <w:t>算法模型完成</w:t>
+            </w:r>
           </w:p>
         </w:tc>
       </w:tr>
@@ -7860,7 +8276,6 @@
               <w:rPr>
                 <w:rFonts w:ascii="宋体" w:eastAsia="宋体" w:hAnsi="宋体" w:hint="eastAsia"/>
               </w:rPr>
-              <w:lastRenderedPageBreak/>
               <w:t>1</w:t>
             </w:r>
             <w:r>
@@ -8000,7 +8415,7 @@
       <w:pPr>
         <w:pStyle w:val="2"/>
       </w:pPr>
-      <w:bookmarkStart w:id="24" w:name="_Toc105052045"/>
+      <w:bookmarkStart w:id="23" w:name="_Toc105052045"/>
       <w:r>
         <w:rPr>
           <w:rFonts w:hint="eastAsia"/>
@@ -8016,7 +8431,7 @@
         </w:rPr>
         <w:t>附加实现的功能</w:t>
       </w:r>
-      <w:bookmarkEnd w:id="24"/>
+      <w:bookmarkEnd w:id="23"/>
     </w:p>
     <w:p/>
     <w:p/>
@@ -8024,11 +8439,12 @@
       <w:pPr>
         <w:pStyle w:val="2"/>
       </w:pPr>
-      <w:bookmarkStart w:id="25" w:name="_Toc105052046"/>
+      <w:bookmarkStart w:id="24" w:name="_Toc105052046"/>
       <w:r>
         <w:rPr>
           <w:rFonts w:hint="eastAsia"/>
         </w:rPr>
+        <w:lastRenderedPageBreak/>
         <w:t>5</w:t>
       </w:r>
       <w:r>
@@ -8040,31 +8456,76 @@
         </w:rPr>
         <w:t>遇到的困难</w:t>
       </w:r>
+      <w:bookmarkEnd w:id="24"/>
+    </w:p>
+    <w:p>
+      <w:pPr>
+        <w:ind w:firstLineChars="150" w:firstLine="360"/>
+        <w:rPr>
+          <w:rFonts w:ascii="宋体" w:hAnsi="宋体"/>
+        </w:rPr>
+      </w:pPr>
+      <w:r>
+        <w:rPr>
+          <w:rFonts w:hint="eastAsia"/>
+        </w:rPr>
+        <w:t>由于对推荐算法这一模块不太熟悉，我们花费了大量时间来学习</w:t>
+      </w:r>
+      <w:r>
+        <w:rPr>
+          <w:rFonts w:ascii="宋体" w:hAnsi="宋体" w:hint="eastAsia"/>
+        </w:rPr>
+        <w:t>相关算法、技术和模型原理，占用了较多的编码开发时间，这是我们面临的项目风险</w:t>
+      </w:r>
+      <w:r>
+        <w:rPr>
+          <w:rFonts w:ascii="宋体" w:hAnsi="宋体" w:hint="eastAsia"/>
+        </w:rPr>
+        <w:t>。</w:t>
+      </w:r>
+    </w:p>
+    <w:p>
+      <w:pPr>
+        <w:ind w:firstLineChars="150" w:firstLine="360"/>
+        <w:rPr>
+          <w:rFonts w:hint="eastAsia"/>
+        </w:rPr>
+      </w:pPr>
+      <w:r>
+        <w:rPr>
+          <w:rFonts w:hint="eastAsia"/>
+        </w:rPr>
+        <w:t>公开的中文新闻推荐数据集过于稀少，导致我们在寻找数据集上花费了大量时间</w:t>
+      </w:r>
+      <w:r>
+        <w:rPr>
+          <w:rFonts w:hint="eastAsia"/>
+        </w:rPr>
+        <w:t>。</w:t>
+      </w:r>
+    </w:p>
+    <w:p/>
+    <w:p>
+      <w:pPr>
+        <w:pStyle w:val="2"/>
+      </w:pPr>
+      <w:bookmarkStart w:id="25" w:name="_Toc105052047"/>
+      <w:r>
+        <w:rPr>
+          <w:rFonts w:hint="eastAsia"/>
+        </w:rPr>
+        <w:t>5</w:t>
+      </w:r>
+      <w:r>
+        <w:t xml:space="preserve">.4 </w:t>
+      </w:r>
+      <w:r>
+        <w:rPr>
+          <w:rFonts w:hint="eastAsia"/>
+        </w:rPr>
+        <w:t>整体完成情况</w:t>
+      </w:r>
       <w:bookmarkEnd w:id="25"/>
-    </w:p>
-    <w:p/>
-    <w:p/>
-    <w:p>
-      <w:pPr>
-        <w:pStyle w:val="2"/>
-      </w:pPr>
-      <w:bookmarkStart w:id="26" w:name="_Toc105052047"/>
-      <w:r>
-        <w:rPr>
-          <w:rFonts w:hint="eastAsia"/>
-        </w:rPr>
-        <w:t>5</w:t>
-      </w:r>
-      <w:r>
-        <w:t xml:space="preserve">.4 </w:t>
-      </w:r>
-      <w:r>
-        <w:rPr>
-          <w:rFonts w:hint="eastAsia"/>
-        </w:rPr>
-        <w:t>整体完成情况</w:t>
-      </w:r>
-      <w:bookmarkEnd w:id="26"/>
     </w:p>
     <w:p>
       <w:pPr>
@@ -8167,12 +8628,11 @@
       <w:pPr>
         <w:pStyle w:val="1"/>
       </w:pPr>
-      <w:bookmarkStart w:id="27" w:name="_Toc105052048"/>
+      <w:bookmarkStart w:id="26" w:name="_Toc105052048"/>
       <w:r>
         <w:rPr>
           <w:rFonts w:hint="eastAsia"/>
         </w:rPr>
-        <w:lastRenderedPageBreak/>
         <w:t>6</w:t>
       </w:r>
       <w:r>
@@ -8184,7 +8644,7 @@
         </w:rPr>
         <w:t>未来展望</w:t>
       </w:r>
-      <w:bookmarkEnd w:id="27"/>
+      <w:bookmarkEnd w:id="26"/>
     </w:p>
     <w:p>
       <w:pPr>
@@ -8221,15 +8681,107 @@
           <w:rFonts w:ascii="宋体" w:eastAsia="宋体" w:hAnsi="宋体" w:hint="eastAsia"/>
           <w:color w:val="FF0000"/>
         </w:rPr>
-        <w:t>未来</w:t>
-      </w:r>
+        <w:t>虽然目前完成的算法模型具有在测试集上有较高的精确度，但是希望还能进一步提高算法模型的精确度。</w:t>
+      </w:r>
+    </w:p>
+    <w:p>
+      <w:pPr>
+        <w:ind w:firstLineChars="200" w:firstLine="480"/>
+        <w:rPr>
+          <w:rFonts w:ascii="宋体" w:eastAsia="宋体" w:hAnsi="宋体"/>
+          <w:color w:val="FF0000"/>
+        </w:rPr>
+      </w:pPr>
+      <w:r>
+        <w:rPr>
+          <w:rFonts w:ascii="宋体" w:eastAsia="宋体" w:hAnsi="宋体" w:hint="eastAsia"/>
+          <w:color w:val="FF0000"/>
+        </w:rPr>
+        <w:t>本项目实现了新闻推荐和拍照识别等功能，但是功能过于单一，</w:t>
+      </w:r>
+      <w:r>
+        <w:rPr>
+          <w:rFonts w:ascii="宋体" w:eastAsia="宋体" w:hAnsi="宋体" w:hint="eastAsia"/>
+          <w:color w:val="FF0000"/>
+        </w:rPr>
+        <w:t>我们</w:t>
+      </w:r>
+      <w:r>
+        <w:rPr>
+          <w:rFonts w:ascii="宋体" w:eastAsia="宋体" w:hAnsi="宋体" w:hint="eastAsia"/>
+          <w:color w:val="FF0000"/>
+        </w:rPr>
+        <w:t>希望能加入</w:t>
+      </w:r>
+      <w:r>
+        <w:rPr>
+          <w:rFonts w:ascii="宋体" w:eastAsia="宋体" w:hAnsi="宋体" w:hint="eastAsia"/>
+          <w:color w:val="FF0000"/>
+        </w:rPr>
+        <w:t>更多的功能比如</w:t>
+      </w:r>
+      <w:r>
+        <w:rPr>
+          <w:rFonts w:ascii="宋体" w:eastAsia="宋体" w:hAnsi="宋体" w:hint="eastAsia"/>
+          <w:color w:val="FF0000"/>
+        </w:rPr>
+        <w:t>加入纸币识别和步行导航功能提高软件功能多样性</w:t>
+      </w:r>
+    </w:p>
+    <w:p>
+      <w:pPr>
+        <w:ind w:firstLineChars="200" w:firstLine="480"/>
+        <w:rPr>
+          <w:rFonts w:hint="eastAsia"/>
+          <w:color w:val="FF0000"/>
+        </w:rPr>
+      </w:pPr>
+      <w:r>
+        <w:rPr>
+          <w:rFonts w:ascii="宋体" w:eastAsia="宋体" w:hAnsi="宋体" w:hint="eastAsia"/>
+          <w:color w:val="FF0000"/>
+        </w:rPr>
+        <w:t>本项目在数据储存方面使用了mysql和redis等技术，这些技术足以支撑本</w:t>
+      </w:r>
+      <w:r>
+        <w:rPr>
+          <w:rFonts w:ascii="宋体" w:eastAsia="宋体" w:hAnsi="宋体" w:hint="eastAsia"/>
+          <w:color w:val="FF0000"/>
+        </w:rPr>
+        <w:lastRenderedPageBreak/>
+        <w:t>项目数据储存方面需求，但是随着数据的增多，我们希望能使用hadoop等大数据分布式框架搭建集群</w:t>
+      </w:r>
+      <w:r>
+        <w:rPr>
+          <w:rFonts w:ascii="宋体" w:eastAsia="宋体" w:hAnsi="宋体" w:hint="eastAsia"/>
+          <w:color w:val="FF0000"/>
+        </w:rPr>
+        <w:t>提高系统对海量数据的处理能力</w:t>
+      </w:r>
+      <w:r>
+        <w:rPr>
+          <w:rFonts w:ascii="宋体" w:eastAsia="宋体" w:hAnsi="宋体" w:hint="eastAsia"/>
+          <w:color w:val="FF0000"/>
+        </w:rPr>
+        <w:t>。</w:t>
+      </w:r>
+    </w:p>
+    <w:p>
+      <w:pPr>
+        <w:spacing w:line="360" w:lineRule="auto"/>
+        <w:ind w:firstLineChars="200" w:firstLine="480"/>
+        <w:rPr>
+          <w:rFonts w:ascii="宋体" w:eastAsia="宋体" w:hAnsi="宋体" w:hint="eastAsia"/>
+          <w:color w:val="FF0000"/>
+        </w:rPr>
+      </w:pPr>
     </w:p>
     <w:p/>
     <w:p>
       <w:pPr>
         <w:pStyle w:val="1"/>
       </w:pPr>
-      <w:bookmarkStart w:id="28" w:name="_Toc105052049"/>
+      <w:bookmarkStart w:id="27" w:name="_Toc105052049"/>
       <w:r>
         <w:rPr>
           <w:rFonts w:hint="eastAsia"/>
@@ -8242,7 +8794,7 @@
         </w:rPr>
         <w:t>资料</w:t>
       </w:r>
-      <w:bookmarkEnd w:id="28"/>
+      <w:bookmarkEnd w:id="27"/>
     </w:p>
     <w:p>
       <w:pPr>
@@ -8359,7 +8911,7 @@
 </file>
 
 <file path=word/endnotes.xml><?xml version="1.0" encoding="utf-8"?>
-<w:endnotes xmlns:wpc="http://schemas.microsoft.com/office/word/2010/wordprocessingCanvas" xmlns:cx="http://schemas.microsoft.com/office/drawing/2014/chartex" xmlns:cx1="http://schemas.microsoft.com/office/drawing/2015/9/8/chartex" xmlns:cx2="http://schemas.microsoft.com/office/drawing/2015/10/21/chartex" xmlns:cx3="http://schemas.microsoft.com/office/drawing/2016/5/9/chartex" xmlns:cx4="http://schemas.microsoft.com/office/drawing/2016/5/10/chartex" xmlns:cx5="http://schemas.microsoft.com/office/drawing/2016/5/11/chartex" xmlns:cx6="http://schemas.microsoft.com/office/drawing/2016/5/12/chartex" xmlns:cx7="http://schemas.microsoft.com/office/drawing/2016/5/13/chartex" xmlns:cx8="http://schemas.microsoft.com/office/drawing/2016/5/14/chartex" xmlns:mc="http://schemas.openxmlformats.org/markup-compatibility/2006" xmlns:aink="http://schemas.microsoft.com/office/drawing/2016/ink" xmlns:am3d="http://schemas.microsoft.com/office/drawing/2017/model3d" xmlns:o="urn:schemas-microsoft-com:office:office" xmlns:r="http://schemas.openxmlformats.org/officeDocument/2006/relationships" xmlns:m="http://schemas.openxmlformats.org/officeDocument/2006/math" xmlns:v="urn:schemas-microsoft-com:vml" xmlns:wp14="http://schemas.microsoft.com/office/word/2010/wordprocessingDrawing" xmlns:wp="http://schemas.openxmlformats.org/drawingml/2006/wordprocessingDrawing" xmlns:w10="urn:schemas-microsoft-com:office:word" xmlns:w="http://schemas.openxmlformats.org/wordprocessingml/2006/main" xmlns:w14="http://schemas.microsoft.com/office/word/2010/wordml" xmlns:w15="http://schemas.microsoft.com/office/word/2012/wordml" xmlns:w16cex="http://schemas.microsoft.com/office/word/2018/wordml/cex" xmlns:w16cid="http://schemas.microsoft.com/office/word/2016/wordml/cid" xmlns:w16="http://schemas.microsoft.com/office/word/2018/wordml" xmlns:w16se="http://schemas.microsoft.com/office/word/2015/wordml/symex" xmlns:wpg="http://schemas.microsoft.com/office/word/2010/wordprocessingGroup" xmlns:wpi="http://schemas.microsoft.com/office/word/2010/wordprocessingInk" xmlns:wne="http://schemas.microsoft.com/office/word/2006/wordml" xmlns:wps="http://schemas.microsoft.com/office/word/2010/wordprocessingShape" mc:Ignorable="w14 w15 w16se w16cid w16 w16cex wp14">
+<w:endnotes xmlns:wpc="http://schemas.microsoft.com/office/word/2010/wordprocessingCanvas" xmlns:cx="http://schemas.microsoft.com/office/drawing/2014/chartex" xmlns:cx1="http://schemas.microsoft.com/office/drawing/2015/9/8/chartex" xmlns:cx2="http://schemas.microsoft.com/office/drawing/2015/10/21/chartex" xmlns:cx3="http://schemas.microsoft.com/office/drawing/2016/5/9/chartex" xmlns:cx4="http://schemas.microsoft.com/office/drawing/2016/5/10/chartex" xmlns:cx5="http://schemas.microsoft.com/office/drawing/2016/5/11/chartex" xmlns:cx6="http://schemas.microsoft.com/office/drawing/2016/5/12/chartex" xmlns:cx7="http://schemas.microsoft.com/office/drawing/2016/5/13/chartex" xmlns:cx8="http://schemas.microsoft.com/office/drawing/2016/5/14/chartex" xmlns:mc="http://schemas.openxmlformats.org/markup-compatibility/2006" xmlns:aink="http://schemas.microsoft.com/office/drawing/2016/ink" xmlns:am3d="http://schemas.microsoft.com/office/drawing/2017/model3d" xmlns:o="urn:schemas-microsoft-com:office:office" xmlns:oel="http://schemas.microsoft.com/office/2019/extlst" xmlns:r="http://schemas.openxmlformats.org/officeDocument/2006/relationships" xmlns:m="http://schemas.openxmlformats.org/officeDocument/2006/math" xmlns:v="urn:schemas-microsoft-com:vml" xmlns:wp14="http://schemas.microsoft.com/office/word/2010/wordprocessingDrawing" xmlns:wp="http://schemas.openxmlformats.org/drawingml/2006/wordprocessingDrawing" xmlns:w10="urn:schemas-microsoft-com:office:word" xmlns:w="http://schemas.openxmlformats.org/wordprocessingml/2006/main" xmlns:w14="http://schemas.microsoft.com/office/word/2010/wordml" xmlns:w15="http://schemas.microsoft.com/office/word/2012/wordml" xmlns:w16cex="http://schemas.microsoft.com/office/word/2018/wordml/cex" xmlns:w16cid="http://schemas.microsoft.com/office/word/2016/wordml/cid" xmlns:w16="http://schemas.microsoft.com/office/word/2018/wordml" xmlns:w16sdtdh="http://schemas.microsoft.com/office/word/2020/wordml/sdtdatahash" xmlns:w16se="http://schemas.microsoft.com/office/word/2015/wordml/symex" xmlns:wpg="http://schemas.microsoft.com/office/word/2010/wordprocessingGroup" xmlns:wpi="http://schemas.microsoft.com/office/word/2010/wordprocessingInk" xmlns:wne="http://schemas.microsoft.com/office/word/2006/wordml" xmlns:wps="http://schemas.microsoft.com/office/word/2010/wordprocessingShape" mc:Ignorable="w14 w15 w16se w16cid w16 w16cex w16sdtdh wp14">
   <w:endnote w:type="separator" w:id="-1">
     <w:p>
       <w:r>
@@ -8378,7 +8930,7 @@
 </file>
 
 <file path=word/footnotes.xml><?xml version="1.0" encoding="utf-8"?>
-<w:footnotes xmlns:wpc="http://schemas.microsoft.com/office/word/2010/wordprocessingCanvas" xmlns:cx="http://schemas.microsoft.com/office/drawing/2014/chartex" xmlns:cx1="http://schemas.microsoft.com/office/drawing/2015/9/8/chartex" xmlns:cx2="http://schemas.microsoft.com/office/drawing/2015/10/21/chartex" xmlns:cx3="http://schemas.microsoft.com/office/drawing/2016/5/9/chartex" xmlns:cx4="http://schemas.microsoft.com/office/drawing/2016/5/10/chartex" xmlns:cx5="http://schemas.microsoft.com/office/drawing/2016/5/11/chartex" xmlns:cx6="http://schemas.microsoft.com/office/drawing/2016/5/12/chartex" xmlns:cx7="http://schemas.microsoft.com/office/drawing/2016/5/13/chartex" xmlns:cx8="http://schemas.microsoft.com/office/drawing/2016/5/14/chartex" xmlns:mc="http://schemas.openxmlformats.org/markup-compatibility/2006" xmlns:aink="http://schemas.microsoft.com/office/drawing/2016/ink" xmlns:am3d="http://schemas.microsoft.com/office/drawing/2017/model3d" xmlns:o="urn:schemas-microsoft-com:office:office" xmlns:r="http://schemas.openxmlformats.org/officeDocument/2006/relationships" xmlns:m="http://schemas.openxmlformats.org/officeDocument/2006/math" xmlns:v="urn:schemas-microsoft-com:vml" xmlns:wp14="http://schemas.microsoft.com/office/word/2010/wordprocessingDrawing" xmlns:wp="http://schemas.openxmlformats.org/drawingml/2006/wordprocessingDrawing" xmlns:w10="urn:schemas-microsoft-com:office:word" xmlns:w="http://schemas.openxmlformats.org/wordprocessingml/2006/main" xmlns:w14="http://schemas.microsoft.com/office/word/2010/wordml" xmlns:w15="http://schemas.microsoft.com/office/word/2012/wordml" xmlns:w16cex="http://schemas.microsoft.com/office/word/2018/wordml/cex" xmlns:w16cid="http://schemas.microsoft.com/office/word/2016/wordml/cid" xmlns:w16="http://schemas.microsoft.com/office/word/2018/wordml" xmlns:w16se="http://schemas.microsoft.com/office/word/2015/wordml/symex" xmlns:wpg="http://schemas.microsoft.com/office/word/2010/wordprocessingGroup" xmlns:wpi="http://schemas.microsoft.com/office/word/2010/wordprocessingInk" xmlns:wne="http://schemas.microsoft.com/office/word/2006/wordml" xmlns:wps="http://schemas.microsoft.com/office/word/2010/wordprocessingShape" mc:Ignorable="w14 w15 w16se w16cid w16 w16cex wp14">
+<w:footnotes xmlns:wpc="http://schemas.microsoft.com/office/word/2010/wordprocessingCanvas" xmlns:cx="http://schemas.microsoft.com/office/drawing/2014/chartex" xmlns:cx1="http://schemas.microsoft.com/office/drawing/2015/9/8/chartex" xmlns:cx2="http://schemas.microsoft.com/office/drawing/2015/10/21/chartex" xmlns:cx3="http://schemas.microsoft.com/office/drawing/2016/5/9/chartex" xmlns:cx4="http://schemas.microsoft.com/office/drawing/2016/5/10/chartex" xmlns:cx5="http://schemas.microsoft.com/office/drawing/2016/5/11/chartex" xmlns:cx6="http://schemas.microsoft.com/office/drawing/2016/5/12/chartex" xmlns:cx7="http://schemas.microsoft.com/office/drawing/2016/5/13/chartex" xmlns:cx8="http://schemas.microsoft.com/office/drawing/2016/5/14/chartex" xmlns:mc="http://schemas.openxmlformats.org/markup-compatibility/2006" xmlns:aink="http://schemas.microsoft.com/office/drawing/2016/ink" xmlns:am3d="http://schemas.microsoft.com/office/drawing/2017/model3d" xmlns:o="urn:schemas-microsoft-com:office:office" xmlns:oel="http://schemas.microsoft.com/office/2019/extlst" xmlns:r="http://schemas.openxmlformats.org/officeDocument/2006/relationships" xmlns:m="http://schemas.openxmlformats.org/officeDocument/2006/math" xmlns:v="urn:schemas-microsoft-com:vml" xmlns:wp14="http://schemas.microsoft.com/office/word/2010/wordprocessingDrawing" xmlns:wp="http://schemas.openxmlformats.org/drawingml/2006/wordprocessingDrawing" xmlns:w10="urn:schemas-microsoft-com:office:word" xmlns:w="http://schemas.openxmlformats.org/wordprocessingml/2006/main" xmlns:w14="http://schemas.microsoft.com/office/word/2010/wordml" xmlns:w15="http://schemas.microsoft.com/office/word/2012/wordml" xmlns:w16cex="http://schemas.microsoft.com/office/word/2018/wordml/cex" xmlns:w16cid="http://schemas.microsoft.com/office/word/2016/wordml/cid" xmlns:w16="http://schemas.microsoft.com/office/word/2018/wordml" xmlns:w16sdtdh="http://schemas.microsoft.com/office/word/2020/wordml/sdtdatahash" xmlns:w16se="http://schemas.microsoft.com/office/word/2015/wordml/symex" xmlns:wpg="http://schemas.microsoft.com/office/word/2010/wordprocessingGroup" xmlns:wpi="http://schemas.microsoft.com/office/word/2010/wordprocessingInk" xmlns:wne="http://schemas.microsoft.com/office/word/2006/wordml" xmlns:wps="http://schemas.microsoft.com/office/word/2010/wordprocessingShape" mc:Ignorable="w14 w15 w16se w16cid w16 w16cex w16sdtdh wp14">
   <w:footnote w:type="separator" w:id="-1">
     <w:p>
       <w:r>
@@ -8397,7 +8949,7 @@
 </file>
 
 <file path=word/numbering.xml><?xml version="1.0" encoding="utf-8"?>
-<w:numbering xmlns:wpc="http://schemas.microsoft.com/office/word/2010/wordprocessingCanvas" xmlns:cx="http://schemas.microsoft.com/office/drawing/2014/chartex" xmlns:cx1="http://schemas.microsoft.com/office/drawing/2015/9/8/chartex" xmlns:cx2="http://schemas.microsoft.com/office/drawing/2015/10/21/chartex" xmlns:cx3="http://schemas.microsoft.com/office/drawing/2016/5/9/chartex" xmlns:cx4="http://schemas.microsoft.com/office/drawing/2016/5/10/chartex" xmlns:cx5="http://schemas.microsoft.com/office/drawing/2016/5/11/chartex" xmlns:cx6="http://schemas.microsoft.com/office/drawing/2016/5/12/chartex" xmlns:cx7="http://schemas.microsoft.com/office/drawing/2016/5/13/chartex" xmlns:cx8="http://schemas.microsoft.com/office/drawing/2016/5/14/chartex" xmlns:mc="http://schemas.openxmlformats.org/markup-compatibility/2006" xmlns:aink="http://schemas.microsoft.com/office/drawing/2016/ink" xmlns:am3d="http://schemas.microsoft.com/office/drawing/2017/model3d" xmlns:o="urn:schemas-microsoft-com:office:office" xmlns:r="http://schemas.openxmlformats.org/officeDocument/2006/relationships" xmlns:m="http://schemas.openxmlformats.org/officeDocument/2006/math" xmlns:v="urn:schemas-microsoft-com:vml" xmlns:wp14="http://schemas.microsoft.com/office/word/2010/wordprocessingDrawing" xmlns:wp="http://schemas.openxmlformats.org/drawingml/2006/wordprocessingDrawing" xmlns:w10="urn:schemas-microsoft-com:office:word" xmlns:w="http://schemas.openxmlformats.org/wordprocessingml/2006/main" xmlns:w14="http://schemas.microsoft.com/office/word/2010/wordml" xmlns:w15="http://schemas.microsoft.com/office/word/2012/wordml" xmlns:w16cex="http://schemas.microsoft.com/office/word/2018/wordml/cex" xmlns:w16cid="http://schemas.microsoft.com/office/word/2016/wordml/cid" xmlns:w16="http://schemas.microsoft.com/office/word/2018/wordml" xmlns:w16se="http://schemas.microsoft.com/office/word/2015/wordml/symex" xmlns:wpg="http://schemas.microsoft.com/office/word/2010/wordprocessingGroup" xmlns:wpi="http://schemas.microsoft.com/office/word/2010/wordprocessingInk" xmlns:wne="http://schemas.microsoft.com/office/word/2006/wordml" xmlns:wps="http://schemas.microsoft.com/office/word/2010/wordprocessingShape" mc:Ignorable="w14 w15 w16se w16cid w16 w16cex wp14">
+<w:numbering xmlns:wpc="http://schemas.microsoft.com/office/word/2010/wordprocessingCanvas" xmlns:cx="http://schemas.microsoft.com/office/drawing/2014/chartex" xmlns:cx1="http://schemas.microsoft.com/office/drawing/2015/9/8/chartex" xmlns:cx2="http://schemas.microsoft.com/office/drawing/2015/10/21/chartex" xmlns:cx3="http://schemas.microsoft.com/office/drawing/2016/5/9/chartex" xmlns:cx4="http://schemas.microsoft.com/office/drawing/2016/5/10/chartex" xmlns:cx5="http://schemas.microsoft.com/office/drawing/2016/5/11/chartex" xmlns:cx6="http://schemas.microsoft.com/office/drawing/2016/5/12/chartex" xmlns:cx7="http://schemas.microsoft.com/office/drawing/2016/5/13/chartex" xmlns:cx8="http://schemas.microsoft.com/office/drawing/2016/5/14/chartex" xmlns:mc="http://schemas.openxmlformats.org/markup-compatibility/2006" xmlns:aink="http://schemas.microsoft.com/office/drawing/2016/ink" xmlns:am3d="http://schemas.microsoft.com/office/drawing/2017/model3d" xmlns:o="urn:schemas-microsoft-com:office:office" xmlns:oel="http://schemas.microsoft.com/office/2019/extlst" xmlns:r="http://schemas.openxmlformats.org/officeDocument/2006/relationships" xmlns:m="http://schemas.openxmlformats.org/officeDocument/2006/math" xmlns:v="urn:schemas-microsoft-com:vml" xmlns:wp14="http://schemas.microsoft.com/office/word/2010/wordprocessingDrawing" xmlns:wp="http://schemas.openxmlformats.org/drawingml/2006/wordprocessingDrawing" xmlns:w10="urn:schemas-microsoft-com:office:word" xmlns:w="http://schemas.openxmlformats.org/wordprocessingml/2006/main" xmlns:w14="http://schemas.microsoft.com/office/word/2010/wordml" xmlns:w15="http://schemas.microsoft.com/office/word/2012/wordml" xmlns:w16cex="http://schemas.microsoft.com/office/word/2018/wordml/cex" xmlns:w16cid="http://schemas.microsoft.com/office/word/2016/wordml/cid" xmlns:w16="http://schemas.microsoft.com/office/word/2018/wordml" xmlns:w16sdtdh="http://schemas.microsoft.com/office/word/2020/wordml/sdtdatahash" xmlns:w16se="http://schemas.microsoft.com/office/word/2015/wordml/symex" xmlns:wpg="http://schemas.microsoft.com/office/word/2010/wordprocessingGroup" xmlns:wpi="http://schemas.microsoft.com/office/word/2010/wordprocessingInk" xmlns:wne="http://schemas.microsoft.com/office/word/2006/wordml" xmlns:wps="http://schemas.microsoft.com/office/word/2010/wordprocessingShape" mc:Ignorable="w14 w15 w16se w16cid w16 w16cex w16sdtdh wp14">
   <w:abstractNum w:abstractNumId="0" w15:restartNumberingAfterBreak="0">
     <w:nsid w:val="071F68EB"/>
     <w:multiLevelType w:val="hybridMultilevel"/>
@@ -8577,6 +9129,184 @@
     </w:lvl>
   </w:abstractNum>
   <w:abstractNum w:abstractNumId="2" w15:restartNumberingAfterBreak="0">
+    <w:nsid w:val="1F0F2B1B"/>
+    <w:multiLevelType w:val="hybridMultilevel"/>
+    <w:tmpl w:val="BE348A34"/>
+    <w:lvl w:ilvl="0" w:tplc="802696C4">
+      <w:start w:val="1"/>
+      <w:numFmt w:val="decimal"/>
+      <w:lvlText w:val="（%1）"/>
+      <w:lvlJc w:val="left"/>
+      <w:pPr>
+        <w:ind w:left="840" w:hanging="420"/>
+      </w:pPr>
+      <w:rPr>
+        <w:rFonts w:hint="eastAsia"/>
+      </w:rPr>
+    </w:lvl>
+    <w:lvl w:ilvl="1" w:tplc="04090019" w:tentative="1">
+      <w:start w:val="1"/>
+      <w:numFmt w:val="lowerLetter"/>
+      <w:lvlText w:val="%2)"/>
+      <w:lvlJc w:val="left"/>
+      <w:pPr>
+        <w:ind w:left="1260" w:hanging="420"/>
+      </w:pPr>
+    </w:lvl>
+    <w:lvl w:ilvl="2" w:tplc="0409001B" w:tentative="1">
+      <w:start w:val="1"/>
+      <w:numFmt w:val="lowerRoman"/>
+      <w:lvlText w:val="%3."/>
+      <w:lvlJc w:val="right"/>
+      <w:pPr>
+        <w:ind w:left="1680" w:hanging="420"/>
+      </w:pPr>
+    </w:lvl>
+    <w:lvl w:ilvl="3" w:tplc="0409000F" w:tentative="1">
+      <w:start w:val="1"/>
+      <w:numFmt w:val="decimal"/>
+      <w:lvlText w:val="%4."/>
+      <w:lvlJc w:val="left"/>
+      <w:pPr>
+        <w:ind w:left="2100" w:hanging="420"/>
+      </w:pPr>
+    </w:lvl>
+    <w:lvl w:ilvl="4" w:tplc="04090019" w:tentative="1">
+      <w:start w:val="1"/>
+      <w:numFmt w:val="lowerLetter"/>
+      <w:lvlText w:val="%5)"/>
+      <w:lvlJc w:val="left"/>
+      <w:pPr>
+        <w:ind w:left="2520" w:hanging="420"/>
+      </w:pPr>
+    </w:lvl>
+    <w:lvl w:ilvl="5" w:tplc="0409001B" w:tentative="1">
+      <w:start w:val="1"/>
+      <w:numFmt w:val="lowerRoman"/>
+      <w:lvlText w:val="%6."/>
+      <w:lvlJc w:val="right"/>
+      <w:pPr>
+        <w:ind w:left="2940" w:hanging="420"/>
+      </w:pPr>
+    </w:lvl>
+    <w:lvl w:ilvl="6" w:tplc="0409000F" w:tentative="1">
+      <w:start w:val="1"/>
+      <w:numFmt w:val="decimal"/>
+      <w:lvlText w:val="%7."/>
+      <w:lvlJc w:val="left"/>
+      <w:pPr>
+        <w:ind w:left="3360" w:hanging="420"/>
+      </w:pPr>
+    </w:lvl>
+    <w:lvl w:ilvl="7" w:tplc="04090019" w:tentative="1">
+      <w:start w:val="1"/>
+      <w:numFmt w:val="lowerLetter"/>
+      <w:lvlText w:val="%8)"/>
+      <w:lvlJc w:val="left"/>
+      <w:pPr>
+        <w:ind w:left="3780" w:hanging="420"/>
+      </w:pPr>
+    </w:lvl>
+    <w:lvl w:ilvl="8" w:tplc="0409001B" w:tentative="1">
+      <w:start w:val="1"/>
+      <w:numFmt w:val="lowerRoman"/>
+      <w:lvlText w:val="%9."/>
+      <w:lvlJc w:val="right"/>
+      <w:pPr>
+        <w:ind w:left="4200" w:hanging="420"/>
+      </w:pPr>
+    </w:lvl>
+  </w:abstractNum>
+  <w:abstractNum w:abstractNumId="3" w15:restartNumberingAfterBreak="0">
+    <w:nsid w:val="25DE7949"/>
+    <w:multiLevelType w:val="hybridMultilevel"/>
+    <w:tmpl w:val="8AA43636"/>
+    <w:lvl w:ilvl="0" w:tplc="2064EE10">
+      <w:start w:val="1"/>
+      <w:numFmt w:val="decimal"/>
+      <w:lvlText w:val="（%1）"/>
+      <w:lvlJc w:val="left"/>
+      <w:pPr>
+        <w:ind w:left="1140" w:hanging="720"/>
+      </w:pPr>
+      <w:rPr>
+        <w:rFonts w:hint="default"/>
+      </w:rPr>
+    </w:lvl>
+    <w:lvl w:ilvl="1" w:tplc="04090019" w:tentative="1">
+      <w:start w:val="1"/>
+      <w:numFmt w:val="lowerLetter"/>
+      <w:lvlText w:val="%2)"/>
+      <w:lvlJc w:val="left"/>
+      <w:pPr>
+        <w:ind w:left="1260" w:hanging="420"/>
+      </w:pPr>
+    </w:lvl>
+    <w:lvl w:ilvl="2" w:tplc="0409001B" w:tentative="1">
+      <w:start w:val="1"/>
+      <w:numFmt w:val="lowerRoman"/>
+      <w:lvlText w:val="%3."/>
+      <w:lvlJc w:val="right"/>
+      <w:pPr>
+        <w:ind w:left="1680" w:hanging="420"/>
+      </w:pPr>
+    </w:lvl>
+    <w:lvl w:ilvl="3" w:tplc="0409000F" w:tentative="1">
+      <w:start w:val="1"/>
+      <w:numFmt w:val="decimal"/>
+      <w:lvlText w:val="%4."/>
+      <w:lvlJc w:val="left"/>
+      <w:pPr>
+        <w:ind w:left="2100" w:hanging="420"/>
+      </w:pPr>
+    </w:lvl>
+    <w:lvl w:ilvl="4" w:tplc="04090019" w:tentative="1">
+      <w:start w:val="1"/>
+      <w:numFmt w:val="lowerLetter"/>
+      <w:lvlText w:val="%5)"/>
+      <w:lvlJc w:val="left"/>
+      <w:pPr>
+        <w:ind w:left="2520" w:hanging="420"/>
+      </w:pPr>
+    </w:lvl>
+    <w:lvl w:ilvl="5" w:tplc="0409001B" w:tentative="1">
+      <w:start w:val="1"/>
+      <w:numFmt w:val="lowerRoman"/>
+      <w:lvlText w:val="%6."/>
+      <w:lvlJc w:val="right"/>
+      <w:pPr>
+        <w:ind w:left="2940" w:hanging="420"/>
+      </w:pPr>
+    </w:lvl>
+    <w:lvl w:ilvl="6" w:tplc="0409000F" w:tentative="1">
+      <w:start w:val="1"/>
+      <w:numFmt w:val="decimal"/>
+      <w:lvlText w:val="%7."/>
+      <w:lvlJc w:val="left"/>
+      <w:pPr>
+        <w:ind w:left="3360" w:hanging="420"/>
+      </w:pPr>
+    </w:lvl>
+    <w:lvl w:ilvl="7" w:tplc="04090019" w:tentative="1">
+      <w:start w:val="1"/>
+      <w:numFmt w:val="lowerLetter"/>
+      <w:lvlText w:val="%8)"/>
+      <w:lvlJc w:val="left"/>
+      <w:pPr>
+        <w:ind w:left="3780" w:hanging="420"/>
+      </w:pPr>
+    </w:lvl>
+    <w:lvl w:ilvl="8" w:tplc="0409001B" w:tentative="1">
+      <w:start w:val="1"/>
+      <w:numFmt w:val="lowerRoman"/>
+      <w:lvlText w:val="%9."/>
+      <w:lvlJc w:val="right"/>
+      <w:pPr>
+        <w:ind w:left="4200" w:hanging="420"/>
+      </w:pPr>
+    </w:lvl>
+  </w:abstractNum>
+  <w:abstractNum w:abstractNumId="4" w15:restartNumberingAfterBreak="0">
     <w:nsid w:val="3A982315"/>
     <w:multiLevelType w:val="hybridMultilevel"/>
     <w:tmpl w:val="0BD651EA"/>
@@ -8665,7 +9395,7 @@
       </w:pPr>
     </w:lvl>
   </w:abstractNum>
-  <w:abstractNum w:abstractNumId="3" w15:restartNumberingAfterBreak="0">
+  <w:abstractNum w:abstractNumId="5" w15:restartNumberingAfterBreak="0">
     <w:nsid w:val="4C081CB9"/>
     <w:multiLevelType w:val="multilevel"/>
     <w:tmpl w:val="1BD41404"/>
@@ -8778,23 +9508,29 @@
       </w:rPr>
     </w:lvl>
   </w:abstractNum>
-  <w:num w:numId="1">
-    <w:abstractNumId w:val="2"/>
+  <w:num w:numId="1" w16cid:durableId="1444032922">
+    <w:abstractNumId w:val="4"/>
   </w:num>
-  <w:num w:numId="2">
+  <w:num w:numId="2" w16cid:durableId="1119489302">
+    <w:abstractNumId w:val="5"/>
+  </w:num>
+  <w:num w:numId="3" w16cid:durableId="1592468235">
+    <w:abstractNumId w:val="1"/>
+  </w:num>
+  <w:num w:numId="4" w16cid:durableId="1190608758">
+    <w:abstractNumId w:val="0"/>
+  </w:num>
+  <w:num w:numId="5" w16cid:durableId="2029912387">
     <w:abstractNumId w:val="3"/>
   </w:num>
-  <w:num w:numId="3">
-    <w:abstractNumId w:val="1"/>
-  </w:num>
-  <w:num w:numId="4">
-    <w:abstractNumId w:val="0"/>
+  <w:num w:numId="6" w16cid:durableId="1791506308">
+    <w:abstractNumId w:val="2"/>
   </w:num>
 </w:numbering>
 </file>
 
 <file path=word/styles.xml><?xml version="1.0" encoding="utf-8"?>
-<w:styles xmlns:mc="http://schemas.openxmlformats.org/markup-compatibility/2006" xmlns:r="http://schemas.openxmlformats.org/officeDocument/2006/relationships" xmlns:w="http://schemas.openxmlformats.org/wordprocessingml/2006/main" xmlns:w14="http://schemas.microsoft.com/office/word/2010/wordml" xmlns:w15="http://schemas.microsoft.com/office/word/2012/wordml" xmlns:w16cex="http://schemas.microsoft.com/office/word/2018/wordml/cex" xmlns:w16cid="http://schemas.microsoft.com/office/word/2016/wordml/cid" xmlns:w16="http://schemas.microsoft.com/office/word/2018/wordml" xmlns:w16se="http://schemas.microsoft.com/office/word/2015/wordml/symex" mc:Ignorable="w14 w15 w16se w16cid w16 w16cex">
+<w:styles xmlns:mc="http://schemas.openxmlformats.org/markup-compatibility/2006" xmlns:r="http://schemas.openxmlformats.org/officeDocument/2006/relationships" xmlns:w="http://schemas.openxmlformats.org/wordprocessingml/2006/main" xmlns:w14="http://schemas.microsoft.com/office/word/2010/wordml" xmlns:w15="http://schemas.microsoft.com/office/word/2012/wordml" xmlns:w16cex="http://schemas.microsoft.com/office/word/2018/wordml/cex" xmlns:w16cid="http://schemas.microsoft.com/office/word/2016/wordml/cid" xmlns:w16="http://schemas.microsoft.com/office/word/2018/wordml" xmlns:w16sdtdh="http://schemas.microsoft.com/office/word/2020/wordml/sdtdatahash" xmlns:w16se="http://schemas.microsoft.com/office/word/2015/wordml/symex" mc:Ignorable="w14 w15 w16se w16cid w16 w16cex w16sdtdh">
   <w:docDefaults>
     <w:rPrDefault>
       <w:rPr>
@@ -9269,7 +10005,6 @@
   <w:style w:type="character" w:default="1" w:styleId="a0">
     <w:name w:val="Default Paragraph Font"/>
     <w:uiPriority w:val="1"/>
-    <w:semiHidden/>
     <w:unhideWhenUsed/>
   </w:style>
   <w:style w:type="table" w:default="1" w:styleId="a1">
@@ -9597,6 +10332,23 @@
       </w:tblBorders>
     </w:tblPr>
   </w:style>
+  <w:style w:type="paragraph" w:styleId="ac">
+    <w:name w:val="Normal (Web)"/>
+    <w:basedOn w:val="a"/>
+    <w:uiPriority w:val="99"/>
+    <w:semiHidden/>
+    <w:unhideWhenUsed/>
+    <w:rsid w:val="00D25BC2"/>
+    <w:pPr>
+      <w:widowControl/>
+      <w:spacing w:before="100" w:beforeAutospacing="1" w:after="100" w:afterAutospacing="1"/>
+      <w:jc w:val="left"/>
+    </w:pPr>
+    <w:rPr>
+      <w:rFonts w:ascii="宋体" w:eastAsia="宋体" w:hAnsi="宋体" w:cs="宋体"/>
+      <w:kern w:val="0"/>
+    </w:rPr>
+  </w:style>
 </w:styles>
 </file>
 
